--- a/documentation/Useful Links.docx
+++ b/documentation/Useful Links.docx
@@ -30,14 +30,102 @@
           <w:szCs w:val="24"/>
         </w:rPr>
       </w:pPr>
-      <w:r>
+      <w:hyperlink r:id="rId4" w:history="1">
+        <w:r>
+          <w:rPr>
+            <w:rStyle w:val="Hyperlink"/>
+            <w:b/>
+            <w:bCs/>
+            <w:sz w:val="24"/>
+            <w:szCs w:val="24"/>
+          </w:rPr>
+          <w:t>https://react.dev/reference/react</w:t>
+        </w:r>
+      </w:hyperlink>
+    </w:p>
+    <w:p>
+      <w:pPr>
         <w:rPr>
           <w:b/>
           <w:bCs/>
           <w:sz w:val="24"/>
           <w:szCs w:val="24"/>
         </w:rPr>
-        <w:t>https://react.dev/reference/react</w:t>
+      </w:pPr>
+    </w:p>
+    <w:p>
+      <w:pPr>
+        <w:rPr>
+          <w:b/>
+          <w:bCs/>
+          <w:sz w:val="24"/>
+          <w:szCs w:val="24"/>
+        </w:rPr>
+      </w:pPr>
+      <w:r>
+        <w:rPr>
+          <w:b/>
+          <w:bCs/>
+          <w:sz w:val="24"/>
+          <w:szCs w:val="24"/>
+        </w:rPr>
+        <w:t>Firebase</w:t>
+      </w:r>
+    </w:p>
+    <w:p>
+      <w:hyperlink r:id="rId5" w:history="1">
+        <w:r>
+          <w:rPr>
+            <w:rStyle w:val="Hyperlink"/>
+          </w:rPr>
+          <w:t>https://firebase.google.com/docs/web/setup</w:t>
+        </w:r>
+      </w:hyperlink>
+      <w:r>
+        <w:t xml:space="preserve"> </w:t>
+      </w:r>
+    </w:p>
+    <w:p/>
+    <w:p>
+      <w:pPr>
+        <w:rPr>
+          <w:b/>
+          <w:bCs/>
+        </w:rPr>
+      </w:pPr>
+      <w:proofErr w:type="spellStart"/>
+      <w:r>
+        <w:rPr>
+          <w:b/>
+          <w:bCs/>
+        </w:rPr>
+        <w:t>Shadcn</w:t>
+      </w:r>
+      <w:proofErr w:type="spellEnd"/>
+    </w:p>
+    <w:p>
+      <w:pPr>
+        <w:rPr>
+          <w:b/>
+          <w:bCs/>
+        </w:rPr>
+      </w:pPr>
+      <w:hyperlink r:id="rId6" w:history="1">
+        <w:r>
+          <w:rPr>
+            <w:rStyle w:val="Hyperlink"/>
+            <w:b/>
+            <w:bCs/>
+          </w:rPr>
+          <w:t>https://ui.shadcn.com/</w:t>
+        </w:r>
+      </w:hyperlink>
+      <w:r>
+        <w:rPr>
+          <w:b/>
+          <w:bCs/>
+        </w:rPr>
+        <w:t xml:space="preserve"> </w:t>
       </w:r>
     </w:p>
     <w:p>
@@ -45,34 +133,8 @@
         <w:rPr>
           <w:b/>
           <w:bCs/>
-          <w:sz w:val="24"/>
-          <w:szCs w:val="24"/>
         </w:rPr>
       </w:pPr>
-    </w:p>
-    <w:p>
-      <w:pPr>
-        <w:rPr>
-          <w:b/>
-          <w:bCs/>
-          <w:sz w:val="24"/>
-          <w:szCs w:val="24"/>
-        </w:rPr>
-      </w:pPr>
-      <w:r>
-        <w:rPr>
-          <w:b/>
-          <w:bCs/>
-          <w:sz w:val="24"/>
-          <w:szCs w:val="24"/>
-        </w:rPr>
-        <w:t>Firebase</w:t>
-      </w:r>
-    </w:p>
-    <w:p>
-      <w:r>
-        <w:t>https://firebase.google.com/docs/web/setup</w:t>
-      </w:r>
     </w:p>
     <w:sectPr>
       <w:pgSz w:w="12240" w:h="15840"/>
@@ -512,6 +574,29 @@
     <w:semiHidden/>
     <w:unhideWhenUsed/>
   </w:style>
+  <w:style w:type="character" w:styleId="Hyperlink">
+    <w:name w:val="Hyperlink"/>
+    <w:basedOn w:val="DefaultParagraphFont"/>
+    <w:uiPriority w:val="99"/>
+    <w:unhideWhenUsed/>
+    <w:rsid w:val="00F629B8"/>
+    <w:rPr>
+      <w:color w:val="0563C1" w:themeColor="hyperlink"/>
+      <w:u w:val="single"/>
+    </w:rPr>
+  </w:style>
+  <w:style w:type="character" w:styleId="UnresolvedMention">
+    <w:name w:val="Unresolved Mention"/>
+    <w:basedOn w:val="DefaultParagraphFont"/>
+    <w:uiPriority w:val="99"/>
+    <w:semiHidden/>
+    <w:unhideWhenUsed/>
+    <w:rsid w:val="00F629B8"/>
+    <w:rPr>
+      <w:color w:val="605E5C"/>
+      <w:shd w:val="clear" w:color="auto" w:fill="E1DFDD"/>
+    </w:rPr>
+  </w:style>
 </w:styles>
 </file>
 

--- a/documentation/Useful Links.docx
+++ b/documentation/Useful Links.docx
@@ -30,7 +30,7 @@
           <w:szCs w:val="24"/>
         </w:rPr>
       </w:pPr>
-      <w:hyperlink r:id="rId4" w:history="1">
+      <w:hyperlink r:id="rId5" w:history="1">
         <w:r>
           <w:rPr>
             <w:rStyle w:val="Hyperlink"/>
@@ -73,7 +73,7 @@
       </w:r>
     </w:p>
     <w:p>
-      <w:hyperlink r:id="rId5" w:history="1">
+      <w:hyperlink r:id="rId6" w:history="1">
         <w:r>
           <w:rPr>
             <w:rStyle w:val="Hyperlink"/>
@@ -110,7 +110,7 @@
           <w:bCs/>
         </w:rPr>
       </w:pPr>
-      <w:hyperlink r:id="rId6" w:history="1">
+      <w:hyperlink r:id="rId7" w:history="1">
         <w:r>
           <w:rPr>
             <w:rStyle w:val="Hyperlink"/>
@@ -136,6 +136,801 @@
         </w:rPr>
       </w:pPr>
     </w:p>
+    <w:p>
+      <w:pPr>
+        <w:rPr>
+          <w:b/>
+          <w:bCs/>
+        </w:rPr>
+      </w:pPr>
+      <w:r>
+        <w:rPr>
+          <w:b/>
+          <w:bCs/>
+        </w:rPr>
+        <w:t>To Implement the API’s, we can use the below tools:</w:t>
+      </w:r>
+    </w:p>
+    <w:p>
+      <w:pPr>
+        <w:rPr>
+          <w:b/>
+          <w:bCs/>
+        </w:rPr>
+      </w:pPr>
+      <w:proofErr w:type="spellStart"/>
+      <w:r>
+        <w:rPr>
+          <w:b/>
+          <w:bCs/>
+        </w:rPr>
+        <w:t>PostMan</w:t>
+      </w:r>
+      <w:proofErr w:type="spellEnd"/>
+    </w:p>
+    <w:p>
+      <w:pPr>
+        <w:rPr>
+          <w:b/>
+          <w:bCs/>
+        </w:rPr>
+      </w:pPr>
+      <w:hyperlink r:id="rId8" w:history="1">
+        <w:r>
+          <w:rPr>
+            <w:rStyle w:val="Hyperlink"/>
+            <w:b/>
+            <w:bCs/>
+          </w:rPr>
+          <w:t>https://www.postman.com/</w:t>
+        </w:r>
+      </w:hyperlink>
+    </w:p>
+    <w:p>
+      <w:pPr>
+        <w:rPr>
+          <w:b/>
+          <w:bCs/>
+        </w:rPr>
+      </w:pPr>
+      <w:r>
+        <w:rPr>
+          <w:b/>
+          <w:bCs/>
+        </w:rPr>
+        <w:br/>
+        <w:t>SoapUI</w:t>
+      </w:r>
+    </w:p>
+    <w:p>
+      <w:pPr>
+        <w:rPr>
+          <w:b/>
+          <w:bCs/>
+        </w:rPr>
+      </w:pPr>
+      <w:hyperlink r:id="rId9" w:history="1">
+        <w:r>
+          <w:rPr>
+            <w:rStyle w:val="Hyperlink"/>
+            <w:b/>
+            <w:bCs/>
+          </w:rPr>
+          <w:t>https://www.soapui.org/</w:t>
+        </w:r>
+      </w:hyperlink>
+    </w:p>
+    <w:p>
+      <w:pPr>
+        <w:rPr>
+          <w:b/>
+          <w:bCs/>
+        </w:rPr>
+      </w:pPr>
+      <w:r>
+        <w:rPr>
+          <w:b/>
+          <w:bCs/>
+        </w:rPr>
+        <w:t>Fast API</w:t>
+      </w:r>
+    </w:p>
+    <w:p>
+      <w:pPr>
+        <w:rPr>
+          <w:b/>
+          <w:bCs/>
+        </w:rPr>
+      </w:pPr>
+      <w:hyperlink r:id="rId10" w:history="1">
+        <w:r>
+          <w:rPr>
+            <w:rStyle w:val="Hyperlink"/>
+            <w:b/>
+            <w:bCs/>
+          </w:rPr>
+          <w:t>https://fastapi.tiangolo.com/</w:t>
+        </w:r>
+      </w:hyperlink>
+    </w:p>
+    <w:p>
+      <w:r>
+        <w:t>Implementing a ticketing system with email notifications involves several key steps: setting up the backend to manage events, tickets, and users, and integrating an email service to send notifications.</w:t>
+      </w:r>
+      <w:r>
+        <w:t xml:space="preserve"> Below are such frameworks which we can use:</w:t>
+      </w:r>
+      <w:r>
+        <w:br/>
+      </w:r>
+    </w:p>
+    <w:p>
+      <w:pPr>
+        <w:spacing w:before="100" w:beforeAutospacing="1" w:after="100" w:afterAutospacing="1" w:line="240" w:lineRule="auto"/>
+        <w:outlineLvl w:val="3"/>
+        <w:rPr>
+          <w:rFonts w:ascii="Times New Roman" w:eastAsia="Times New Roman" w:hAnsi="Times New Roman" w:cs="Times New Roman"/>
+          <w:b/>
+          <w:bCs/>
+          <w:kern w:val="0"/>
+          <w:sz w:val="24"/>
+          <w:szCs w:val="24"/>
+          <w14:ligatures w14:val="none"/>
+        </w:rPr>
+      </w:pPr>
+      <w:r>
+        <w:rPr>
+          <w:rFonts w:ascii="Times New Roman" w:eastAsia="Times New Roman" w:hAnsi="Times New Roman" w:cs="Times New Roman"/>
+          <w:b/>
+          <w:bCs/>
+          <w:kern w:val="0"/>
+          <w:sz w:val="24"/>
+          <w:szCs w:val="24"/>
+          <w14:ligatures w14:val="none"/>
+        </w:rPr>
+        <w:t>Web Frameworks:</w:t>
+      </w:r>
+    </w:p>
+    <w:p>
+      <w:pPr>
+        <w:spacing w:before="100" w:beforeAutospacing="1" w:after="100" w:afterAutospacing="1" w:line="240" w:lineRule="auto"/>
+        <w:rPr>
+          <w:rFonts w:ascii="Times New Roman" w:eastAsia="Times New Roman" w:hAnsi="Times New Roman" w:cs="Times New Roman"/>
+          <w:kern w:val="0"/>
+          <w:sz w:val="24"/>
+          <w:szCs w:val="24"/>
+          <w14:ligatures w14:val="none"/>
+        </w:rPr>
+      </w:pPr>
+      <w:r>
+        <w:rPr>
+          <w:rFonts w:ascii="Times New Roman" w:eastAsia="Times New Roman" w:hAnsi="Times New Roman" w:cs="Times New Roman"/>
+          <w:b/>
+          <w:bCs/>
+          <w:kern w:val="0"/>
+          <w:sz w:val="24"/>
+          <w:szCs w:val="24"/>
+          <w14:ligatures w14:val="none"/>
+        </w:rPr>
+        <w:t>Django (Python)</w:t>
+      </w:r>
+      <w:r>
+        <w:rPr>
+          <w:rFonts w:ascii="Times New Roman" w:eastAsia="Times New Roman" w:hAnsi="Times New Roman" w:cs="Times New Roman"/>
+          <w:kern w:val="0"/>
+          <w:sz w:val="24"/>
+          <w:szCs w:val="24"/>
+          <w14:ligatures w14:val="none"/>
+        </w:rPr>
+        <w:t>:</w:t>
+      </w:r>
+      <w:r>
+        <w:rPr>
+          <w:rFonts w:ascii="Times New Roman" w:eastAsia="Times New Roman" w:hAnsi="Times New Roman" w:cs="Times New Roman"/>
+          <w:kern w:val="0"/>
+          <w:sz w:val="24"/>
+          <w:szCs w:val="24"/>
+          <w14:ligatures w14:val="none"/>
+        </w:rPr>
+        <w:br/>
+      </w:r>
+      <w:r>
+        <w:t>Django Documentation</w:t>
+      </w:r>
+      <w:r>
+        <w:t xml:space="preserve"> (</w:t>
+      </w:r>
+      <w:hyperlink r:id="rId11" w:history="1">
+        <w:r>
+          <w:rPr>
+            <w:rStyle w:val="Hyperlink"/>
+            <w:rFonts w:ascii="Times New Roman" w:eastAsia="Times New Roman" w:hAnsi="Times New Roman" w:cs="Times New Roman"/>
+            <w:kern w:val="0"/>
+            <w:sz w:val="24"/>
+            <w:szCs w:val="24"/>
+            <w14:ligatures w14:val="none"/>
+          </w:rPr>
+          <w:t>https://docs.djangoproject.com/en/5.1/</w:t>
+        </w:r>
+      </w:hyperlink>
+      <w:r>
+        <w:rPr>
+          <w:rFonts w:ascii="Times New Roman" w:eastAsia="Times New Roman" w:hAnsi="Times New Roman" w:cs="Times New Roman"/>
+          <w:kern w:val="0"/>
+          <w:sz w:val="24"/>
+          <w:szCs w:val="24"/>
+          <w14:ligatures w14:val="none"/>
+        </w:rPr>
+        <w:t>)</w:t>
+      </w:r>
+    </w:p>
+    <w:p>
+      <w:pPr>
+        <w:spacing w:before="100" w:beforeAutospacing="1" w:after="100" w:afterAutospacing="1" w:line="240" w:lineRule="auto"/>
+        <w:rPr>
+          <w:rFonts w:ascii="Times New Roman" w:eastAsia="Times New Roman" w:hAnsi="Times New Roman" w:cs="Times New Roman"/>
+          <w:kern w:val="0"/>
+          <w:sz w:val="24"/>
+          <w:szCs w:val="24"/>
+          <w14:ligatures w14:val="none"/>
+        </w:rPr>
+      </w:pPr>
+      <w:r>
+        <w:t xml:space="preserve">Django </w:t>
+      </w:r>
+      <w:proofErr w:type="gramStart"/>
+      <w:r>
+        <w:t>Models</w:t>
+      </w:r>
+      <w:r>
+        <w:rPr>
+          <w:rFonts w:ascii="Times New Roman" w:eastAsia="Times New Roman" w:hAnsi="Times New Roman" w:cs="Times New Roman"/>
+          <w:kern w:val="0"/>
+          <w:sz w:val="24"/>
+          <w:szCs w:val="24"/>
+          <w14:ligatures w14:val="none"/>
+        </w:rPr>
+        <w:t xml:space="preserve">  (</w:t>
+      </w:r>
+      <w:proofErr w:type="gramEnd"/>
+      <w:hyperlink r:id="rId12" w:history="1">
+        <w:r>
+          <w:rPr>
+            <w:rStyle w:val="Hyperlink"/>
+            <w:rFonts w:ascii="Times New Roman" w:eastAsia="Times New Roman" w:hAnsi="Times New Roman" w:cs="Times New Roman"/>
+            <w:kern w:val="0"/>
+            <w:sz w:val="24"/>
+            <w:szCs w:val="24"/>
+            <w14:ligatures w14:val="none"/>
+          </w:rPr>
+          <w:t>https://docs.djangoproject.com/en/5.1/topics/db/models/</w:t>
+        </w:r>
+      </w:hyperlink>
+      <w:r>
+        <w:rPr>
+          <w:rFonts w:ascii="Times New Roman" w:eastAsia="Times New Roman" w:hAnsi="Times New Roman" w:cs="Times New Roman"/>
+          <w:kern w:val="0"/>
+          <w:sz w:val="24"/>
+          <w:szCs w:val="24"/>
+          <w14:ligatures w14:val="none"/>
+        </w:rPr>
+        <w:t>)</w:t>
+      </w:r>
+    </w:p>
+    <w:p>
+      <w:pPr>
+        <w:spacing w:before="100" w:beforeAutospacing="1" w:after="100" w:afterAutospacing="1" w:line="240" w:lineRule="auto"/>
+        <w:rPr>
+          <w:rFonts w:ascii="Times New Roman" w:eastAsia="Times New Roman" w:hAnsi="Times New Roman" w:cs="Times New Roman"/>
+          <w:kern w:val="0"/>
+          <w:sz w:val="24"/>
+          <w:szCs w:val="24"/>
+          <w14:ligatures w14:val="none"/>
+        </w:rPr>
+      </w:pPr>
+      <w:r>
+        <w:t>Django REST Framework</w:t>
+      </w:r>
+      <w:r>
+        <w:rPr>
+          <w:rFonts w:ascii="Times New Roman" w:eastAsia="Times New Roman" w:hAnsi="Times New Roman" w:cs="Times New Roman"/>
+          <w:kern w:val="0"/>
+          <w:sz w:val="24"/>
+          <w:szCs w:val="24"/>
+          <w14:ligatures w14:val="none"/>
+        </w:rPr>
+        <w:t xml:space="preserve"> (</w:t>
+      </w:r>
+      <w:hyperlink r:id="rId13" w:history="1">
+        <w:r>
+          <w:rPr>
+            <w:rStyle w:val="Hyperlink"/>
+            <w:rFonts w:ascii="Times New Roman" w:eastAsia="Times New Roman" w:hAnsi="Times New Roman" w:cs="Times New Roman"/>
+            <w:kern w:val="0"/>
+            <w:sz w:val="24"/>
+            <w:szCs w:val="24"/>
+            <w14:ligatures w14:val="none"/>
+          </w:rPr>
+          <w:t>https://www.django-rest-framework.org/</w:t>
+        </w:r>
+      </w:hyperlink>
+      <w:r>
+        <w:rPr>
+          <w:rFonts w:ascii="Times New Roman" w:eastAsia="Times New Roman" w:hAnsi="Times New Roman" w:cs="Times New Roman"/>
+          <w:kern w:val="0"/>
+          <w:sz w:val="24"/>
+          <w:szCs w:val="24"/>
+          <w14:ligatures w14:val="none"/>
+        </w:rPr>
+        <w:t>)</w:t>
+      </w:r>
+    </w:p>
+    <w:p>
+      <w:pPr>
+        <w:spacing w:before="100" w:beforeAutospacing="1" w:after="100" w:afterAutospacing="1" w:line="240" w:lineRule="auto"/>
+      </w:pPr>
+      <w:r>
+        <w:t>Django Email</w:t>
+      </w:r>
+      <w:r>
+        <w:t xml:space="preserve"> (</w:t>
+      </w:r>
+      <w:hyperlink r:id="rId14" w:history="1">
+        <w:r>
+          <w:rPr>
+            <w:rStyle w:val="Hyperlink"/>
+          </w:rPr>
+          <w:t>https://docs.djangoproject.com/en/5.1/topics/email/</w:t>
+        </w:r>
+      </w:hyperlink>
+      <w:r>
+        <w:t>)</w:t>
+      </w:r>
+    </w:p>
+    <w:p>
+      <w:pPr>
+        <w:spacing w:before="100" w:beforeAutospacing="1" w:after="100" w:afterAutospacing="1" w:line="240" w:lineRule="auto"/>
+      </w:pPr>
+      <w:r>
+        <w:rPr>
+          <w:rStyle w:val="Strong"/>
+        </w:rPr>
+        <w:t>Express (Node.js)</w:t>
+      </w:r>
+      <w:r>
+        <w:t>:</w:t>
+      </w:r>
+    </w:p>
+    <w:p>
+      <w:pPr>
+        <w:spacing w:before="100" w:beforeAutospacing="1" w:after="100" w:afterAutospacing="1" w:line="240" w:lineRule="auto"/>
+        <w:rPr>
+          <w:rFonts w:ascii="Times New Roman" w:eastAsia="Times New Roman" w:hAnsi="Times New Roman" w:cs="Times New Roman"/>
+          <w:kern w:val="0"/>
+          <w:sz w:val="24"/>
+          <w:szCs w:val="24"/>
+          <w14:ligatures w14:val="none"/>
+        </w:rPr>
+      </w:pPr>
+      <w:r>
+        <w:t>Express Documentation</w:t>
+      </w:r>
+      <w:r>
+        <w:t xml:space="preserve"> (</w:t>
+      </w:r>
+      <w:hyperlink r:id="rId15" w:history="1">
+        <w:r>
+          <w:rPr>
+            <w:rStyle w:val="Hyperlink"/>
+            <w:rFonts w:ascii="Times New Roman" w:eastAsia="Times New Roman" w:hAnsi="Times New Roman" w:cs="Times New Roman"/>
+            <w:kern w:val="0"/>
+            <w:sz w:val="24"/>
+            <w:szCs w:val="24"/>
+            <w14:ligatures w14:val="none"/>
+          </w:rPr>
+          <w:t>https://expressjs.com/</w:t>
+        </w:r>
+      </w:hyperlink>
+      <w:r>
+        <w:rPr>
+          <w:rFonts w:ascii="Times New Roman" w:eastAsia="Times New Roman" w:hAnsi="Times New Roman" w:cs="Times New Roman"/>
+          <w:kern w:val="0"/>
+          <w:sz w:val="24"/>
+          <w:szCs w:val="24"/>
+          <w14:ligatures w14:val="none"/>
+        </w:rPr>
+        <w:t>)</w:t>
+      </w:r>
+    </w:p>
+    <w:p>
+      <w:pPr>
+        <w:spacing w:before="100" w:beforeAutospacing="1" w:after="100" w:afterAutospacing="1" w:line="240" w:lineRule="auto"/>
+      </w:pPr>
+      <w:r>
+        <w:lastRenderedPageBreak/>
+        <w:t>Express Guide</w:t>
+      </w:r>
+    </w:p>
+    <w:p>
+      <w:pPr>
+        <w:spacing w:before="100" w:beforeAutospacing="1" w:after="100" w:afterAutospacing="1" w:line="240" w:lineRule="auto"/>
+      </w:pPr>
+      <w:proofErr w:type="spellStart"/>
+      <w:r>
+        <w:t>NodeMailer</w:t>
+      </w:r>
+      <w:proofErr w:type="spellEnd"/>
+      <w:r>
+        <w:t xml:space="preserve"> (for sending emails)</w:t>
+      </w:r>
+    </w:p>
+    <w:p>
+      <w:pPr>
+        <w:spacing w:before="100" w:beforeAutospacing="1" w:after="100" w:afterAutospacing="1" w:line="240" w:lineRule="auto"/>
+      </w:pPr>
+      <w:r>
+        <w:rPr>
+          <w:rStyle w:val="Strong"/>
+        </w:rPr>
+        <w:t>Ruby on Rails</w:t>
+      </w:r>
+      <w:r>
+        <w:t>:</w:t>
+      </w:r>
+    </w:p>
+    <w:p>
+      <w:pPr>
+        <w:spacing w:before="100" w:beforeAutospacing="1" w:after="100" w:afterAutospacing="1" w:line="240" w:lineRule="auto"/>
+      </w:pPr>
+      <w:r>
+        <w:t>Rails Documentation</w:t>
+      </w:r>
+    </w:p>
+    <w:p>
+      <w:pPr>
+        <w:spacing w:before="100" w:beforeAutospacing="1" w:after="100" w:afterAutospacing="1" w:line="240" w:lineRule="auto"/>
+      </w:pPr>
+      <w:r>
+        <w:t>Rails Models</w:t>
+      </w:r>
+    </w:p>
+    <w:p>
+      <w:pPr>
+        <w:spacing w:before="100" w:beforeAutospacing="1" w:after="100" w:afterAutospacing="1" w:line="240" w:lineRule="auto"/>
+      </w:pPr>
+      <w:r>
+        <w:t>Rails Controllers</w:t>
+      </w:r>
+    </w:p>
+    <w:p>
+      <w:pPr>
+        <w:spacing w:before="100" w:beforeAutospacing="1" w:after="100" w:afterAutospacing="1" w:line="240" w:lineRule="auto"/>
+      </w:pPr>
+      <w:r>
+        <w:t>Action Mailer (for sending emails)</w:t>
+      </w:r>
+    </w:p>
+    <w:p>
+      <w:pPr>
+        <w:spacing w:before="100" w:beforeAutospacing="1" w:after="100" w:afterAutospacing="1" w:line="240" w:lineRule="auto"/>
+        <w:rPr>
+          <w:b/>
+          <w:bCs/>
+        </w:rPr>
+      </w:pPr>
+      <w:r>
+        <w:rPr>
+          <w:b/>
+          <w:bCs/>
+        </w:rPr>
+        <w:t>Email Services:</w:t>
+      </w:r>
+    </w:p>
+    <w:p>
+      <w:pPr>
+        <w:spacing w:before="100" w:beforeAutospacing="1" w:after="100" w:afterAutospacing="1" w:line="240" w:lineRule="auto"/>
+      </w:pPr>
+      <w:r>
+        <w:rPr>
+          <w:rStyle w:val="Strong"/>
+        </w:rPr>
+        <w:t>SendGrid</w:t>
+      </w:r>
+      <w:r>
+        <w:t>:</w:t>
+      </w:r>
+    </w:p>
+    <w:p>
+      <w:r>
+        <w:t>SendGrid Documentation</w:t>
+      </w:r>
+    </w:p>
+    <w:p>
+      <w:r>
+        <w:t>SendGrid API Reference</w:t>
+      </w:r>
+    </w:p>
+    <w:p>
+      <w:hyperlink r:id="rId16" w:tgtFrame="_new" w:history="1">
+        <w:r>
+          <w:rPr>
+            <w:rStyle w:val="Hyperlink"/>
+          </w:rPr>
+          <w:t>SendGrid Pyth</w:t>
+        </w:r>
+        <w:r>
+          <w:rPr>
+            <w:rStyle w:val="Hyperlink"/>
+          </w:rPr>
+          <w:t>o</w:t>
+        </w:r>
+        <w:r>
+          <w:rPr>
+            <w:rStyle w:val="Hyperlink"/>
+          </w:rPr>
+          <w:t>n Library</w:t>
+        </w:r>
+      </w:hyperlink>
+    </w:p>
+    <w:p>
+      <w:pPr>
+        <w:spacing w:before="100" w:beforeAutospacing="1" w:after="100" w:afterAutospacing="1" w:line="240" w:lineRule="auto"/>
+      </w:pPr>
+      <w:hyperlink r:id="rId17" w:tgtFrame="_new" w:history="1">
+        <w:r>
+          <w:rPr>
+            <w:rStyle w:val="Hyperlink"/>
+          </w:rPr>
+          <w:t>SendGrid Node.js Library</w:t>
+        </w:r>
+      </w:hyperlink>
+    </w:p>
+    <w:p>
+      <w:pPr>
+        <w:pStyle w:val="NormalWeb"/>
+      </w:pPr>
+      <w:proofErr w:type="spellStart"/>
+      <w:r>
+        <w:rPr>
+          <w:rStyle w:val="Strong"/>
+        </w:rPr>
+        <w:t>Mailgun</w:t>
+      </w:r>
+      <w:proofErr w:type="spellEnd"/>
+      <w:r>
+        <w:t>:</w:t>
+      </w:r>
+    </w:p>
+    <w:p>
+      <w:pPr>
+        <w:spacing w:before="100" w:beforeAutospacing="1" w:after="100" w:afterAutospacing="1" w:line="240" w:lineRule="auto"/>
+      </w:pPr>
+      <w:proofErr w:type="spellStart"/>
+      <w:r>
+        <w:t>Mailgun</w:t>
+      </w:r>
+      <w:proofErr w:type="spellEnd"/>
+      <w:r>
+        <w:t xml:space="preserve"> Documentation</w:t>
+      </w:r>
+    </w:p>
+    <w:p>
+      <w:pPr>
+        <w:spacing w:before="100" w:beforeAutospacing="1" w:after="100" w:afterAutospacing="1" w:line="240" w:lineRule="auto"/>
+      </w:pPr>
+      <w:hyperlink r:id="rId18" w:tgtFrame="_new" w:history="1">
+        <w:proofErr w:type="spellStart"/>
+        <w:r>
+          <w:rPr>
+            <w:rStyle w:val="Hyperlink"/>
+          </w:rPr>
+          <w:t>Mailgun</w:t>
+        </w:r>
+        <w:proofErr w:type="spellEnd"/>
+        <w:r>
+          <w:rPr>
+            <w:rStyle w:val="Hyperlink"/>
+          </w:rPr>
+          <w:t xml:space="preserve"> Python Library</w:t>
+        </w:r>
+      </w:hyperlink>
+    </w:p>
+    <w:p>
+      <w:pPr>
+        <w:spacing w:before="100" w:beforeAutospacing="1" w:after="100" w:afterAutospacing="1" w:line="240" w:lineRule="auto"/>
+      </w:pPr>
+      <w:hyperlink r:id="rId19" w:tgtFrame="_new" w:history="1">
+        <w:proofErr w:type="spellStart"/>
+        <w:r>
+          <w:rPr>
+            <w:rStyle w:val="Hyperlink"/>
+          </w:rPr>
+          <w:t>Mailgun</w:t>
+        </w:r>
+        <w:proofErr w:type="spellEnd"/>
+        <w:r>
+          <w:rPr>
+            <w:rStyle w:val="Hyperlink"/>
+          </w:rPr>
+          <w:t xml:space="preserve"> Node.js Library</w:t>
+        </w:r>
+      </w:hyperlink>
+    </w:p>
+    <w:p>
+      <w:pPr>
+        <w:pStyle w:val="NormalWeb"/>
+      </w:pPr>
+      <w:r>
+        <w:rPr>
+          <w:rStyle w:val="Strong"/>
+        </w:rPr>
+        <w:t>Amazon SES</w:t>
+      </w:r>
+      <w:r>
+        <w:t>:</w:t>
+      </w:r>
+    </w:p>
+    <w:p>
+      <w:pPr>
+        <w:spacing w:before="100" w:beforeAutospacing="1" w:after="100" w:afterAutospacing="1" w:line="240" w:lineRule="auto"/>
+      </w:pPr>
+      <w:hyperlink r:id="rId20" w:tgtFrame="_new" w:history="1">
+        <w:r>
+          <w:rPr>
+            <w:rStyle w:val="Hyperlink"/>
+          </w:rPr>
+          <w:t>Amazon SES Documentation</w:t>
+        </w:r>
+      </w:hyperlink>
+    </w:p>
+    <w:p>
+      <w:pPr>
+        <w:spacing w:before="100" w:beforeAutospacing="1" w:after="100" w:afterAutospacing="1" w:line="240" w:lineRule="auto"/>
+      </w:pPr>
+      <w:hyperlink r:id="rId21" w:tgtFrame="_new" w:history="1">
+        <w:r>
+          <w:rPr>
+            <w:rStyle w:val="Hyperlink"/>
+          </w:rPr>
+          <w:t>Amazon SES API Reference</w:t>
+        </w:r>
+      </w:hyperlink>
+    </w:p>
+    <w:p>
+      <w:pPr>
+        <w:spacing w:before="100" w:beforeAutospacing="1" w:after="100" w:afterAutospacing="1" w:line="240" w:lineRule="auto"/>
+      </w:pPr>
+      <w:r>
+        <w:t>Amazon SES Python (Boto3) Library</w:t>
+      </w:r>
+    </w:p>
+    <w:p>
+      <w:pPr>
+        <w:spacing w:before="100" w:beforeAutospacing="1" w:after="100" w:afterAutospacing="1" w:line="240" w:lineRule="auto"/>
+      </w:pPr>
+      <w:hyperlink r:id="rId22" w:tgtFrame="_new" w:history="1">
+        <w:r>
+          <w:rPr>
+            <w:rStyle w:val="Hyperlink"/>
+          </w:rPr>
+          <w:t>Amazon SES Node.js SDK</w:t>
+        </w:r>
+      </w:hyperlink>
+    </w:p>
+    <w:p>
+      <w:pPr>
+        <w:spacing w:before="100" w:beforeAutospacing="1" w:after="100" w:afterAutospacing="1" w:line="240" w:lineRule="auto"/>
+      </w:pPr>
+    </w:p>
+    <w:p>
+      <w:pPr>
+        <w:pStyle w:val="NormalWeb"/>
+      </w:pPr>
+      <w:r>
+        <w:lastRenderedPageBreak/>
+        <w:t>Integrate Knock API into your ticketing system to manage and send multi-channel notifications efficiently by setting up your account, installing the SDK, configuring it with your API key, defining notification templates, and sending notifications on events like ticket purchases.</w:t>
+      </w:r>
+    </w:p>
+    <w:p>
+      <w:pPr>
+        <w:pStyle w:val="Heading3"/>
+      </w:pPr>
+      <w:r>
+        <w:t>Useful Links:</w:t>
+      </w:r>
+    </w:p>
+    <w:p>
+      <w:pPr>
+        <w:numPr>
+          <w:ilvl w:val="0"/>
+          <w:numId w:val="5"/>
+        </w:numPr>
+        <w:spacing w:before="100" w:beforeAutospacing="1" w:after="100" w:afterAutospacing="1" w:line="240" w:lineRule="auto"/>
+      </w:pPr>
+      <w:r>
+        <w:t>Knock API Documentation</w:t>
+      </w:r>
+    </w:p>
+    <w:p>
+      <w:pPr>
+        <w:numPr>
+          <w:ilvl w:val="0"/>
+          <w:numId w:val="5"/>
+        </w:numPr>
+        <w:spacing w:before="100" w:beforeAutospacing="1" w:after="100" w:afterAutospacing="1" w:line="240" w:lineRule="auto"/>
+      </w:pPr>
+      <w:hyperlink r:id="rId23" w:tgtFrame="_new" w:history="1">
+        <w:r>
+          <w:rPr>
+            <w:rStyle w:val="Hyperlink"/>
+          </w:rPr>
+          <w:t>Knock Node</w:t>
+        </w:r>
+        <w:r>
+          <w:rPr>
+            <w:rStyle w:val="Hyperlink"/>
+          </w:rPr>
+          <w:t>.</w:t>
+        </w:r>
+        <w:r>
+          <w:rPr>
+            <w:rStyle w:val="Hyperlink"/>
+          </w:rPr>
+          <w:t>js SDK</w:t>
+        </w:r>
+      </w:hyperlink>
+    </w:p>
+    <w:p>
+      <w:pPr>
+        <w:spacing w:before="100" w:beforeAutospacing="1" w:after="100" w:afterAutospacing="1" w:line="240" w:lineRule="auto"/>
+      </w:pPr>
+    </w:p>
+    <w:p>
+      <w:pPr>
+        <w:spacing w:before="100" w:beforeAutospacing="1" w:after="100" w:afterAutospacing="1" w:line="240" w:lineRule="auto"/>
+        <w:rPr>
+          <w:rFonts w:ascii="Times New Roman" w:eastAsia="Times New Roman" w:hAnsi="Times New Roman" w:cs="Times New Roman"/>
+          <w:b/>
+          <w:bCs/>
+          <w:kern w:val="0"/>
+          <w:sz w:val="24"/>
+          <w:szCs w:val="24"/>
+          <w14:ligatures w14:val="none"/>
+        </w:rPr>
+      </w:pPr>
+    </w:p>
+    <w:p>
+      <w:pPr>
+        <w:pStyle w:val="ListParagraph"/>
+        <w:spacing w:before="100" w:beforeAutospacing="1" w:after="100" w:afterAutospacing="1" w:line="240" w:lineRule="auto"/>
+        <w:rPr>
+          <w:rFonts w:ascii="Times New Roman" w:eastAsia="Times New Roman" w:hAnsi="Times New Roman" w:cs="Times New Roman"/>
+          <w:b/>
+          <w:bCs/>
+          <w:kern w:val="0"/>
+          <w:sz w:val="24"/>
+          <w:szCs w:val="24"/>
+          <w14:ligatures w14:val="none"/>
+        </w:rPr>
+      </w:pPr>
+    </w:p>
+    <w:p/>
+    <w:p>
+      <w:pPr>
+        <w:rPr>
+          <w:b/>
+          <w:bCs/>
+        </w:rPr>
+      </w:pPr>
+    </w:p>
+    <w:p>
+      <w:pPr>
+        <w:rPr>
+          <w:b/>
+          <w:bCs/>
+        </w:rPr>
+      </w:pPr>
+    </w:p>
     <w:sectPr>
       <w:pgSz w:w="12240" w:h="15840"/>
       <w:pgMar w:top="1440" w:right="1440" w:bottom="1440" w:left="1440" w:header="720" w:footer="720" w:gutter="0"/>
@@ -144,6 +939,640 @@
     </w:sectPr>
   </w:body>
 </w:document>
+</file>
+
+<file path=word/numbering.xml><?xml version="1.0" encoding="utf-8"?>
+<w:numbering xmlns:wpc="http://schemas.microsoft.com/office/word/2010/wordprocessingCanvas" xmlns:cx="http://schemas.microsoft.com/office/drawing/2014/chartex" xmlns:cx1="http://schemas.microsoft.com/office/drawing/2015/9/8/chartex" xmlns:cx2="http://schemas.microsoft.com/office/drawing/2015/10/21/chartex" xmlns:cx3="http://schemas.microsoft.com/office/drawing/2016/5/9/chartex" xmlns:cx4="http://schemas.microsoft.com/office/drawing/2016/5/10/chartex" xmlns:cx5="http://schemas.microsoft.com/office/drawing/2016/5/11/chartex" xmlns:cx6="http://schemas.microsoft.com/office/drawing/2016/5/12/chartex" xmlns:cx7="http://schemas.microsoft.com/office/drawing/2016/5/13/chartex" xmlns:cx8="http://schemas.microsoft.com/office/drawing/2016/5/14/chartex" xmlns:mc="http://schemas.openxmlformats.org/markup-compatibility/2006" xmlns:aink="http://schemas.microsoft.com/office/drawing/2016/ink" xmlns:am3d="http://schemas.microsoft.com/office/drawing/2017/model3d" xmlns:o="urn:schemas-microsoft-com:office:office" xmlns:oel="http://schemas.microsoft.com/office/2019/extlst" xmlns:r="http://schemas.openxmlformats.org/officeDocument/2006/relationships" xmlns:m="http://schemas.openxmlformats.org/officeDocument/2006/math" xmlns:v="urn:schemas-microsoft-com:vml" xmlns:wp14="http://schemas.microsoft.com/office/word/2010/wordprocessingDrawing" xmlns:wp="http://schemas.openxmlformats.org/drawingml/2006/wordprocessingDrawing" xmlns:w10="urn:schemas-microsoft-com:office:word" xmlns:w="http://schemas.openxmlformats.org/wordprocessingml/2006/main" xmlns:w14="http://schemas.microsoft.com/office/word/2010/wordml" xmlns:w15="http://schemas.microsoft.com/office/word/2012/wordml" xmlns:w16cex="http://schemas.microsoft.com/office/word/2018/wordml/cex" xmlns:w16cid="http://schemas.microsoft.com/office/word/2016/wordml/cid" xmlns:w16="http://schemas.microsoft.com/office/word/2018/wordml" xmlns:w16sdtdh="http://schemas.microsoft.com/office/word/2020/wordml/sdtdatahash" xmlns:w16se="http://schemas.microsoft.com/office/word/2015/wordml/symex" xmlns:wpg="http://schemas.microsoft.com/office/word/2010/wordprocessingGroup" xmlns:wpi="http://schemas.microsoft.com/office/word/2010/wordprocessingInk" xmlns:wne="http://schemas.microsoft.com/office/word/2006/wordml" xmlns:wps="http://schemas.microsoft.com/office/word/2010/wordprocessingShape" mc:Ignorable="w14 w15 w16se w16cid w16 w16cex w16sdtdh wp14">
+  <w:abstractNum w:abstractNumId="0" w15:restartNumberingAfterBreak="0">
+    <w:nsid w:val="033836AC"/>
+    <w:multiLevelType w:val="hybridMultilevel"/>
+    <w:tmpl w:val="4AD2E564"/>
+    <w:lvl w:ilvl="0" w:tplc="74EE4284">
+      <w:start w:val="1"/>
+      <w:numFmt w:val="decimal"/>
+      <w:lvlText w:val="%1."/>
+      <w:lvlJc w:val="left"/>
+      <w:pPr>
+        <w:ind w:left="720" w:hanging="360"/>
+      </w:pPr>
+      <w:rPr>
+        <w:rFonts w:asciiTheme="minorHAnsi" w:eastAsiaTheme="minorHAnsi" w:hAnsiTheme="minorHAnsi" w:cstheme="minorBidi" w:hint="default"/>
+        <w:sz w:val="22"/>
+      </w:rPr>
+    </w:lvl>
+    <w:lvl w:ilvl="1" w:tplc="04090019" w:tentative="1">
+      <w:start w:val="1"/>
+      <w:numFmt w:val="lowerLetter"/>
+      <w:lvlText w:val="%2."/>
+      <w:lvlJc w:val="left"/>
+      <w:pPr>
+        <w:ind w:left="1440" w:hanging="360"/>
+      </w:pPr>
+    </w:lvl>
+    <w:lvl w:ilvl="2" w:tplc="0409001B" w:tentative="1">
+      <w:start w:val="1"/>
+      <w:numFmt w:val="lowerRoman"/>
+      <w:lvlText w:val="%3."/>
+      <w:lvlJc w:val="right"/>
+      <w:pPr>
+        <w:ind w:left="2160" w:hanging="180"/>
+      </w:pPr>
+    </w:lvl>
+    <w:lvl w:ilvl="3" w:tplc="0409000F" w:tentative="1">
+      <w:start w:val="1"/>
+      <w:numFmt w:val="decimal"/>
+      <w:lvlText w:val="%4."/>
+      <w:lvlJc w:val="left"/>
+      <w:pPr>
+        <w:ind w:left="2880" w:hanging="360"/>
+      </w:pPr>
+    </w:lvl>
+    <w:lvl w:ilvl="4" w:tplc="04090019" w:tentative="1">
+      <w:start w:val="1"/>
+      <w:numFmt w:val="lowerLetter"/>
+      <w:lvlText w:val="%5."/>
+      <w:lvlJc w:val="left"/>
+      <w:pPr>
+        <w:ind w:left="3600" w:hanging="360"/>
+      </w:pPr>
+    </w:lvl>
+    <w:lvl w:ilvl="5" w:tplc="0409001B" w:tentative="1">
+      <w:start w:val="1"/>
+      <w:numFmt w:val="lowerRoman"/>
+      <w:lvlText w:val="%6."/>
+      <w:lvlJc w:val="right"/>
+      <w:pPr>
+        <w:ind w:left="4320" w:hanging="180"/>
+      </w:pPr>
+    </w:lvl>
+    <w:lvl w:ilvl="6" w:tplc="0409000F" w:tentative="1">
+      <w:start w:val="1"/>
+      <w:numFmt w:val="decimal"/>
+      <w:lvlText w:val="%7."/>
+      <w:lvlJc w:val="left"/>
+      <w:pPr>
+        <w:ind w:left="5040" w:hanging="360"/>
+      </w:pPr>
+    </w:lvl>
+    <w:lvl w:ilvl="7" w:tplc="04090019" w:tentative="1">
+      <w:start w:val="1"/>
+      <w:numFmt w:val="lowerLetter"/>
+      <w:lvlText w:val="%8."/>
+      <w:lvlJc w:val="left"/>
+      <w:pPr>
+        <w:ind w:left="5760" w:hanging="360"/>
+      </w:pPr>
+    </w:lvl>
+    <w:lvl w:ilvl="8" w:tplc="0409001B" w:tentative="1">
+      <w:start w:val="1"/>
+      <w:numFmt w:val="lowerRoman"/>
+      <w:lvlText w:val="%9."/>
+      <w:lvlJc w:val="right"/>
+      <w:pPr>
+        <w:ind w:left="6480" w:hanging="180"/>
+      </w:pPr>
+    </w:lvl>
+  </w:abstractNum>
+  <w:abstractNum w:abstractNumId="1" w15:restartNumberingAfterBreak="0">
+    <w:nsid w:val="09E01475"/>
+    <w:multiLevelType w:val="multilevel"/>
+    <w:tmpl w:val="EB9C8548"/>
+    <w:lvl w:ilvl="0">
+      <w:start w:val="1"/>
+      <w:numFmt w:val="bullet"/>
+      <w:lvlText w:val=""/>
+      <w:lvlJc w:val="left"/>
+      <w:pPr>
+        <w:tabs>
+          <w:tab w:val="num" w:pos="720"/>
+        </w:tabs>
+        <w:ind w:left="720" w:hanging="360"/>
+      </w:pPr>
+      <w:rPr>
+        <w:rFonts w:ascii="Symbol" w:hAnsi="Symbol" w:hint="default"/>
+        <w:sz w:val="20"/>
+      </w:rPr>
+    </w:lvl>
+    <w:lvl w:ilvl="1" w:tentative="1">
+      <w:start w:val="1"/>
+      <w:numFmt w:val="bullet"/>
+      <w:lvlText w:val="o"/>
+      <w:lvlJc w:val="left"/>
+      <w:pPr>
+        <w:tabs>
+          <w:tab w:val="num" w:pos="1440"/>
+        </w:tabs>
+        <w:ind w:left="1440" w:hanging="360"/>
+      </w:pPr>
+      <w:rPr>
+        <w:rFonts w:ascii="Courier New" w:hAnsi="Courier New" w:hint="default"/>
+        <w:sz w:val="20"/>
+      </w:rPr>
+    </w:lvl>
+    <w:lvl w:ilvl="2" w:tentative="1">
+      <w:start w:val="1"/>
+      <w:numFmt w:val="bullet"/>
+      <w:lvlText w:val=""/>
+      <w:lvlJc w:val="left"/>
+      <w:pPr>
+        <w:tabs>
+          <w:tab w:val="num" w:pos="2160"/>
+        </w:tabs>
+        <w:ind w:left="2160" w:hanging="360"/>
+      </w:pPr>
+      <w:rPr>
+        <w:rFonts w:ascii="Wingdings" w:hAnsi="Wingdings" w:hint="default"/>
+        <w:sz w:val="20"/>
+      </w:rPr>
+    </w:lvl>
+    <w:lvl w:ilvl="3" w:tentative="1">
+      <w:start w:val="1"/>
+      <w:numFmt w:val="bullet"/>
+      <w:lvlText w:val=""/>
+      <w:lvlJc w:val="left"/>
+      <w:pPr>
+        <w:tabs>
+          <w:tab w:val="num" w:pos="2880"/>
+        </w:tabs>
+        <w:ind w:left="2880" w:hanging="360"/>
+      </w:pPr>
+      <w:rPr>
+        <w:rFonts w:ascii="Wingdings" w:hAnsi="Wingdings" w:hint="default"/>
+        <w:sz w:val="20"/>
+      </w:rPr>
+    </w:lvl>
+    <w:lvl w:ilvl="4" w:tentative="1">
+      <w:start w:val="1"/>
+      <w:numFmt w:val="bullet"/>
+      <w:lvlText w:val=""/>
+      <w:lvlJc w:val="left"/>
+      <w:pPr>
+        <w:tabs>
+          <w:tab w:val="num" w:pos="3600"/>
+        </w:tabs>
+        <w:ind w:left="3600" w:hanging="360"/>
+      </w:pPr>
+      <w:rPr>
+        <w:rFonts w:ascii="Wingdings" w:hAnsi="Wingdings" w:hint="default"/>
+        <w:sz w:val="20"/>
+      </w:rPr>
+    </w:lvl>
+    <w:lvl w:ilvl="5" w:tentative="1">
+      <w:start w:val="1"/>
+      <w:numFmt w:val="bullet"/>
+      <w:lvlText w:val=""/>
+      <w:lvlJc w:val="left"/>
+      <w:pPr>
+        <w:tabs>
+          <w:tab w:val="num" w:pos="4320"/>
+        </w:tabs>
+        <w:ind w:left="4320" w:hanging="360"/>
+      </w:pPr>
+      <w:rPr>
+        <w:rFonts w:ascii="Wingdings" w:hAnsi="Wingdings" w:hint="default"/>
+        <w:sz w:val="20"/>
+      </w:rPr>
+    </w:lvl>
+    <w:lvl w:ilvl="6" w:tentative="1">
+      <w:start w:val="1"/>
+      <w:numFmt w:val="bullet"/>
+      <w:lvlText w:val=""/>
+      <w:lvlJc w:val="left"/>
+      <w:pPr>
+        <w:tabs>
+          <w:tab w:val="num" w:pos="5040"/>
+        </w:tabs>
+        <w:ind w:left="5040" w:hanging="360"/>
+      </w:pPr>
+      <w:rPr>
+        <w:rFonts w:ascii="Wingdings" w:hAnsi="Wingdings" w:hint="default"/>
+        <w:sz w:val="20"/>
+      </w:rPr>
+    </w:lvl>
+    <w:lvl w:ilvl="7" w:tentative="1">
+      <w:start w:val="1"/>
+      <w:numFmt w:val="bullet"/>
+      <w:lvlText w:val=""/>
+      <w:lvlJc w:val="left"/>
+      <w:pPr>
+        <w:tabs>
+          <w:tab w:val="num" w:pos="5760"/>
+        </w:tabs>
+        <w:ind w:left="5760" w:hanging="360"/>
+      </w:pPr>
+      <w:rPr>
+        <w:rFonts w:ascii="Wingdings" w:hAnsi="Wingdings" w:hint="default"/>
+        <w:sz w:val="20"/>
+      </w:rPr>
+    </w:lvl>
+    <w:lvl w:ilvl="8" w:tentative="1">
+      <w:start w:val="1"/>
+      <w:numFmt w:val="bullet"/>
+      <w:lvlText w:val=""/>
+      <w:lvlJc w:val="left"/>
+      <w:pPr>
+        <w:tabs>
+          <w:tab w:val="num" w:pos="6480"/>
+        </w:tabs>
+        <w:ind w:left="6480" w:hanging="360"/>
+      </w:pPr>
+      <w:rPr>
+        <w:rFonts w:ascii="Wingdings" w:hAnsi="Wingdings" w:hint="default"/>
+        <w:sz w:val="20"/>
+      </w:rPr>
+    </w:lvl>
+  </w:abstractNum>
+  <w:abstractNum w:abstractNumId="2" w15:restartNumberingAfterBreak="0">
+    <w:nsid w:val="37A20535"/>
+    <w:multiLevelType w:val="multilevel"/>
+    <w:tmpl w:val="C64863AC"/>
+    <w:lvl w:ilvl="0">
+      <w:start w:val="1"/>
+      <w:numFmt w:val="decimal"/>
+      <w:lvlText w:val="%1."/>
+      <w:lvlJc w:val="left"/>
+      <w:pPr>
+        <w:tabs>
+          <w:tab w:val="num" w:pos="720"/>
+        </w:tabs>
+        <w:ind w:left="720" w:hanging="360"/>
+      </w:pPr>
+    </w:lvl>
+    <w:lvl w:ilvl="1" w:tentative="1">
+      <w:start w:val="1"/>
+      <w:numFmt w:val="decimal"/>
+      <w:lvlText w:val="%2."/>
+      <w:lvlJc w:val="left"/>
+      <w:pPr>
+        <w:tabs>
+          <w:tab w:val="num" w:pos="1440"/>
+        </w:tabs>
+        <w:ind w:left="1440" w:hanging="360"/>
+      </w:pPr>
+    </w:lvl>
+    <w:lvl w:ilvl="2" w:tentative="1">
+      <w:start w:val="1"/>
+      <w:numFmt w:val="decimal"/>
+      <w:lvlText w:val="%3."/>
+      <w:lvlJc w:val="left"/>
+      <w:pPr>
+        <w:tabs>
+          <w:tab w:val="num" w:pos="2160"/>
+        </w:tabs>
+        <w:ind w:left="2160" w:hanging="360"/>
+      </w:pPr>
+    </w:lvl>
+    <w:lvl w:ilvl="3" w:tentative="1">
+      <w:start w:val="1"/>
+      <w:numFmt w:val="decimal"/>
+      <w:lvlText w:val="%4."/>
+      <w:lvlJc w:val="left"/>
+      <w:pPr>
+        <w:tabs>
+          <w:tab w:val="num" w:pos="2880"/>
+        </w:tabs>
+        <w:ind w:left="2880" w:hanging="360"/>
+      </w:pPr>
+    </w:lvl>
+    <w:lvl w:ilvl="4" w:tentative="1">
+      <w:start w:val="1"/>
+      <w:numFmt w:val="decimal"/>
+      <w:lvlText w:val="%5."/>
+      <w:lvlJc w:val="left"/>
+      <w:pPr>
+        <w:tabs>
+          <w:tab w:val="num" w:pos="3600"/>
+        </w:tabs>
+        <w:ind w:left="3600" w:hanging="360"/>
+      </w:pPr>
+    </w:lvl>
+    <w:lvl w:ilvl="5" w:tentative="1">
+      <w:start w:val="1"/>
+      <w:numFmt w:val="decimal"/>
+      <w:lvlText w:val="%6."/>
+      <w:lvlJc w:val="left"/>
+      <w:pPr>
+        <w:tabs>
+          <w:tab w:val="num" w:pos="4320"/>
+        </w:tabs>
+        <w:ind w:left="4320" w:hanging="360"/>
+      </w:pPr>
+    </w:lvl>
+    <w:lvl w:ilvl="6" w:tentative="1">
+      <w:start w:val="1"/>
+      <w:numFmt w:val="decimal"/>
+      <w:lvlText w:val="%7."/>
+      <w:lvlJc w:val="left"/>
+      <w:pPr>
+        <w:tabs>
+          <w:tab w:val="num" w:pos="5040"/>
+        </w:tabs>
+        <w:ind w:left="5040" w:hanging="360"/>
+      </w:pPr>
+    </w:lvl>
+    <w:lvl w:ilvl="7" w:tentative="1">
+      <w:start w:val="1"/>
+      <w:numFmt w:val="decimal"/>
+      <w:lvlText w:val="%8."/>
+      <w:lvlJc w:val="left"/>
+      <w:pPr>
+        <w:tabs>
+          <w:tab w:val="num" w:pos="5760"/>
+        </w:tabs>
+        <w:ind w:left="5760" w:hanging="360"/>
+      </w:pPr>
+    </w:lvl>
+    <w:lvl w:ilvl="8" w:tentative="1">
+      <w:start w:val="1"/>
+      <w:numFmt w:val="decimal"/>
+      <w:lvlText w:val="%9."/>
+      <w:lvlJc w:val="left"/>
+      <w:pPr>
+        <w:tabs>
+          <w:tab w:val="num" w:pos="6480"/>
+        </w:tabs>
+        <w:ind w:left="6480" w:hanging="360"/>
+      </w:pPr>
+    </w:lvl>
+  </w:abstractNum>
+  <w:abstractNum w:abstractNumId="3" w15:restartNumberingAfterBreak="0">
+    <w:nsid w:val="42516F56"/>
+    <w:multiLevelType w:val="multilevel"/>
+    <w:tmpl w:val="247CED86"/>
+    <w:lvl w:ilvl="0">
+      <w:start w:val="1"/>
+      <w:numFmt w:val="bullet"/>
+      <w:lvlText w:val=""/>
+      <w:lvlJc w:val="left"/>
+      <w:pPr>
+        <w:tabs>
+          <w:tab w:val="num" w:pos="720"/>
+        </w:tabs>
+        <w:ind w:left="720" w:hanging="360"/>
+      </w:pPr>
+      <w:rPr>
+        <w:rFonts w:ascii="Symbol" w:hAnsi="Symbol" w:hint="default"/>
+        <w:sz w:val="20"/>
+      </w:rPr>
+    </w:lvl>
+    <w:lvl w:ilvl="1" w:tentative="1">
+      <w:start w:val="1"/>
+      <w:numFmt w:val="bullet"/>
+      <w:lvlText w:val="o"/>
+      <w:lvlJc w:val="left"/>
+      <w:pPr>
+        <w:tabs>
+          <w:tab w:val="num" w:pos="1440"/>
+        </w:tabs>
+        <w:ind w:left="1440" w:hanging="360"/>
+      </w:pPr>
+      <w:rPr>
+        <w:rFonts w:ascii="Courier New" w:hAnsi="Courier New" w:hint="default"/>
+        <w:sz w:val="20"/>
+      </w:rPr>
+    </w:lvl>
+    <w:lvl w:ilvl="2" w:tentative="1">
+      <w:start w:val="1"/>
+      <w:numFmt w:val="bullet"/>
+      <w:lvlText w:val=""/>
+      <w:lvlJc w:val="left"/>
+      <w:pPr>
+        <w:tabs>
+          <w:tab w:val="num" w:pos="2160"/>
+        </w:tabs>
+        <w:ind w:left="2160" w:hanging="360"/>
+      </w:pPr>
+      <w:rPr>
+        <w:rFonts w:ascii="Wingdings" w:hAnsi="Wingdings" w:hint="default"/>
+        <w:sz w:val="20"/>
+      </w:rPr>
+    </w:lvl>
+    <w:lvl w:ilvl="3" w:tentative="1">
+      <w:start w:val="1"/>
+      <w:numFmt w:val="bullet"/>
+      <w:lvlText w:val=""/>
+      <w:lvlJc w:val="left"/>
+      <w:pPr>
+        <w:tabs>
+          <w:tab w:val="num" w:pos="2880"/>
+        </w:tabs>
+        <w:ind w:left="2880" w:hanging="360"/>
+      </w:pPr>
+      <w:rPr>
+        <w:rFonts w:ascii="Wingdings" w:hAnsi="Wingdings" w:hint="default"/>
+        <w:sz w:val="20"/>
+      </w:rPr>
+    </w:lvl>
+    <w:lvl w:ilvl="4" w:tentative="1">
+      <w:start w:val="1"/>
+      <w:numFmt w:val="bullet"/>
+      <w:lvlText w:val=""/>
+      <w:lvlJc w:val="left"/>
+      <w:pPr>
+        <w:tabs>
+          <w:tab w:val="num" w:pos="3600"/>
+        </w:tabs>
+        <w:ind w:left="3600" w:hanging="360"/>
+      </w:pPr>
+      <w:rPr>
+        <w:rFonts w:ascii="Wingdings" w:hAnsi="Wingdings" w:hint="default"/>
+        <w:sz w:val="20"/>
+      </w:rPr>
+    </w:lvl>
+    <w:lvl w:ilvl="5" w:tentative="1">
+      <w:start w:val="1"/>
+      <w:numFmt w:val="bullet"/>
+      <w:lvlText w:val=""/>
+      <w:lvlJc w:val="left"/>
+      <w:pPr>
+        <w:tabs>
+          <w:tab w:val="num" w:pos="4320"/>
+        </w:tabs>
+        <w:ind w:left="4320" w:hanging="360"/>
+      </w:pPr>
+      <w:rPr>
+        <w:rFonts w:ascii="Wingdings" w:hAnsi="Wingdings" w:hint="default"/>
+        <w:sz w:val="20"/>
+      </w:rPr>
+    </w:lvl>
+    <w:lvl w:ilvl="6" w:tentative="1">
+      <w:start w:val="1"/>
+      <w:numFmt w:val="bullet"/>
+      <w:lvlText w:val=""/>
+      <w:lvlJc w:val="left"/>
+      <w:pPr>
+        <w:tabs>
+          <w:tab w:val="num" w:pos="5040"/>
+        </w:tabs>
+        <w:ind w:left="5040" w:hanging="360"/>
+      </w:pPr>
+      <w:rPr>
+        <w:rFonts w:ascii="Wingdings" w:hAnsi="Wingdings" w:hint="default"/>
+        <w:sz w:val="20"/>
+      </w:rPr>
+    </w:lvl>
+    <w:lvl w:ilvl="7" w:tentative="1">
+      <w:start w:val="1"/>
+      <w:numFmt w:val="bullet"/>
+      <w:lvlText w:val=""/>
+      <w:lvlJc w:val="left"/>
+      <w:pPr>
+        <w:tabs>
+          <w:tab w:val="num" w:pos="5760"/>
+        </w:tabs>
+        <w:ind w:left="5760" w:hanging="360"/>
+      </w:pPr>
+      <w:rPr>
+        <w:rFonts w:ascii="Wingdings" w:hAnsi="Wingdings" w:hint="default"/>
+        <w:sz w:val="20"/>
+      </w:rPr>
+    </w:lvl>
+    <w:lvl w:ilvl="8" w:tentative="1">
+      <w:start w:val="1"/>
+      <w:numFmt w:val="bullet"/>
+      <w:lvlText w:val=""/>
+      <w:lvlJc w:val="left"/>
+      <w:pPr>
+        <w:tabs>
+          <w:tab w:val="num" w:pos="6480"/>
+        </w:tabs>
+        <w:ind w:left="6480" w:hanging="360"/>
+      </w:pPr>
+      <w:rPr>
+        <w:rFonts w:ascii="Wingdings" w:hAnsi="Wingdings" w:hint="default"/>
+        <w:sz w:val="20"/>
+      </w:rPr>
+    </w:lvl>
+  </w:abstractNum>
+  <w:abstractNum w:abstractNumId="4" w15:restartNumberingAfterBreak="0">
+    <w:nsid w:val="547D0613"/>
+    <w:multiLevelType w:val="multilevel"/>
+    <w:tmpl w:val="6350670C"/>
+    <w:lvl w:ilvl="0">
+      <w:start w:val="1"/>
+      <w:numFmt w:val="decimal"/>
+      <w:lvlText w:val="%1."/>
+      <w:lvlJc w:val="left"/>
+      <w:pPr>
+        <w:tabs>
+          <w:tab w:val="num" w:pos="720"/>
+        </w:tabs>
+        <w:ind w:left="720" w:hanging="360"/>
+      </w:pPr>
+    </w:lvl>
+    <w:lvl w:ilvl="1" w:tentative="1">
+      <w:start w:val="1"/>
+      <w:numFmt w:val="decimal"/>
+      <w:lvlText w:val="%2."/>
+      <w:lvlJc w:val="left"/>
+      <w:pPr>
+        <w:tabs>
+          <w:tab w:val="num" w:pos="1440"/>
+        </w:tabs>
+        <w:ind w:left="1440" w:hanging="360"/>
+      </w:pPr>
+    </w:lvl>
+    <w:lvl w:ilvl="2" w:tentative="1">
+      <w:start w:val="1"/>
+      <w:numFmt w:val="decimal"/>
+      <w:lvlText w:val="%3."/>
+      <w:lvlJc w:val="left"/>
+      <w:pPr>
+        <w:tabs>
+          <w:tab w:val="num" w:pos="2160"/>
+        </w:tabs>
+        <w:ind w:left="2160" w:hanging="360"/>
+      </w:pPr>
+    </w:lvl>
+    <w:lvl w:ilvl="3" w:tentative="1">
+      <w:start w:val="1"/>
+      <w:numFmt w:val="decimal"/>
+      <w:lvlText w:val="%4."/>
+      <w:lvlJc w:val="left"/>
+      <w:pPr>
+        <w:tabs>
+          <w:tab w:val="num" w:pos="2880"/>
+        </w:tabs>
+        <w:ind w:left="2880" w:hanging="360"/>
+      </w:pPr>
+    </w:lvl>
+    <w:lvl w:ilvl="4" w:tentative="1">
+      <w:start w:val="1"/>
+      <w:numFmt w:val="decimal"/>
+      <w:lvlText w:val="%5."/>
+      <w:lvlJc w:val="left"/>
+      <w:pPr>
+        <w:tabs>
+          <w:tab w:val="num" w:pos="3600"/>
+        </w:tabs>
+        <w:ind w:left="3600" w:hanging="360"/>
+      </w:pPr>
+    </w:lvl>
+    <w:lvl w:ilvl="5" w:tentative="1">
+      <w:start w:val="1"/>
+      <w:numFmt w:val="decimal"/>
+      <w:lvlText w:val="%6."/>
+      <w:lvlJc w:val="left"/>
+      <w:pPr>
+        <w:tabs>
+          <w:tab w:val="num" w:pos="4320"/>
+        </w:tabs>
+        <w:ind w:left="4320" w:hanging="360"/>
+      </w:pPr>
+    </w:lvl>
+    <w:lvl w:ilvl="6" w:tentative="1">
+      <w:start w:val="1"/>
+      <w:numFmt w:val="decimal"/>
+      <w:lvlText w:val="%7."/>
+      <w:lvlJc w:val="left"/>
+      <w:pPr>
+        <w:tabs>
+          <w:tab w:val="num" w:pos="5040"/>
+        </w:tabs>
+        <w:ind w:left="5040" w:hanging="360"/>
+      </w:pPr>
+    </w:lvl>
+    <w:lvl w:ilvl="7" w:tentative="1">
+      <w:start w:val="1"/>
+      <w:numFmt w:val="decimal"/>
+      <w:lvlText w:val="%8."/>
+      <w:lvlJc w:val="left"/>
+      <w:pPr>
+        <w:tabs>
+          <w:tab w:val="num" w:pos="5760"/>
+        </w:tabs>
+        <w:ind w:left="5760" w:hanging="360"/>
+      </w:pPr>
+    </w:lvl>
+    <w:lvl w:ilvl="8" w:tentative="1">
+      <w:start w:val="1"/>
+      <w:numFmt w:val="decimal"/>
+      <w:lvlText w:val="%9."/>
+      <w:lvlJc w:val="left"/>
+      <w:pPr>
+        <w:tabs>
+          <w:tab w:val="num" w:pos="6480"/>
+        </w:tabs>
+        <w:ind w:left="6480" w:hanging="360"/>
+      </w:pPr>
+    </w:lvl>
+  </w:abstractNum>
+  <w:num w:numId="1" w16cid:durableId="513346145">
+    <w:abstractNumId w:val="2"/>
+  </w:num>
+  <w:num w:numId="2" w16cid:durableId="1298143858">
+    <w:abstractNumId w:val="0"/>
+  </w:num>
+  <w:num w:numId="3" w16cid:durableId="1908874531">
+    <w:abstractNumId w:val="3"/>
+  </w:num>
+  <w:num w:numId="4" w16cid:durableId="1134445693">
+    <w:abstractNumId w:val="1"/>
+  </w:num>
+  <w:num w:numId="5" w16cid:durableId="1234856932">
+    <w:abstractNumId w:val="4"/>
+  </w:num>
+</w:numbering>
 </file>
 
 <file path=word/styles.xml><?xml version="1.0" encoding="utf-8"?>
@@ -547,6 +1976,50 @@
     <w:name w:val="Normal"/>
     <w:qFormat/>
   </w:style>
+  <w:style w:type="paragraph" w:styleId="Heading3">
+    <w:name w:val="heading 3"/>
+    <w:basedOn w:val="Normal"/>
+    <w:next w:val="Normal"/>
+    <w:link w:val="Heading3Char"/>
+    <w:uiPriority w:val="9"/>
+    <w:semiHidden/>
+    <w:unhideWhenUsed/>
+    <w:qFormat/>
+    <w:rsid w:val="00B541DD"/>
+    <w:pPr>
+      <w:keepNext/>
+      <w:keepLines/>
+      <w:spacing w:before="40" w:after="0"/>
+      <w:outlineLvl w:val="2"/>
+    </w:pPr>
+    <w:rPr>
+      <w:rFonts w:asciiTheme="majorHAnsi" w:eastAsiaTheme="majorEastAsia" w:hAnsiTheme="majorHAnsi" w:cstheme="majorBidi"/>
+      <w:color w:val="1F3763" w:themeColor="accent1" w:themeShade="7F"/>
+      <w:sz w:val="24"/>
+      <w:szCs w:val="24"/>
+    </w:rPr>
+  </w:style>
+  <w:style w:type="paragraph" w:styleId="Heading4">
+    <w:name w:val="heading 4"/>
+    <w:basedOn w:val="Normal"/>
+    <w:link w:val="Heading4Char"/>
+    <w:uiPriority w:val="9"/>
+    <w:qFormat/>
+    <w:rsid w:val="00454D73"/>
+    <w:pPr>
+      <w:spacing w:before="100" w:beforeAutospacing="1" w:after="100" w:afterAutospacing="1" w:line="240" w:lineRule="auto"/>
+      <w:outlineLvl w:val="3"/>
+    </w:pPr>
+    <w:rPr>
+      <w:rFonts w:ascii="Times New Roman" w:eastAsia="Times New Roman" w:hAnsi="Times New Roman" w:cs="Times New Roman"/>
+      <w:b/>
+      <w:bCs/>
+      <w:kern w:val="0"/>
+      <w:sz w:val="24"/>
+      <w:szCs w:val="24"/>
+      <w14:ligatures w14:val="none"/>
+    </w:rPr>
+  </w:style>
   <w:style w:type="character" w:default="1" w:styleId="DefaultParagraphFont">
     <w:name w:val="Default Paragraph Font"/>
     <w:uiPriority w:val="1"/>
@@ -595,6 +2068,88 @@
     <w:rPr>
       <w:color w:val="605E5C"/>
       <w:shd w:val="clear" w:color="auto" w:fill="E1DFDD"/>
+    </w:rPr>
+  </w:style>
+  <w:style w:type="character" w:customStyle="1" w:styleId="Heading4Char">
+    <w:name w:val="Heading 4 Char"/>
+    <w:basedOn w:val="DefaultParagraphFont"/>
+    <w:link w:val="Heading4"/>
+    <w:uiPriority w:val="9"/>
+    <w:rsid w:val="00454D73"/>
+    <w:rPr>
+      <w:rFonts w:ascii="Times New Roman" w:eastAsia="Times New Roman" w:hAnsi="Times New Roman" w:cs="Times New Roman"/>
+      <w:b/>
+      <w:bCs/>
+      <w:kern w:val="0"/>
+      <w:sz w:val="24"/>
+      <w:szCs w:val="24"/>
+      <w14:ligatures w14:val="none"/>
+    </w:rPr>
+  </w:style>
+  <w:style w:type="paragraph" w:styleId="NormalWeb">
+    <w:name w:val="Normal (Web)"/>
+    <w:basedOn w:val="Normal"/>
+    <w:uiPriority w:val="99"/>
+    <w:semiHidden/>
+    <w:unhideWhenUsed/>
+    <w:rsid w:val="00454D73"/>
+    <w:pPr>
+      <w:spacing w:before="100" w:beforeAutospacing="1" w:after="100" w:afterAutospacing="1" w:line="240" w:lineRule="auto"/>
+    </w:pPr>
+    <w:rPr>
+      <w:rFonts w:ascii="Times New Roman" w:eastAsia="Times New Roman" w:hAnsi="Times New Roman" w:cs="Times New Roman"/>
+      <w:kern w:val="0"/>
+      <w:sz w:val="24"/>
+      <w:szCs w:val="24"/>
+      <w14:ligatures w14:val="none"/>
+    </w:rPr>
+  </w:style>
+  <w:style w:type="character" w:styleId="Strong">
+    <w:name w:val="Strong"/>
+    <w:basedOn w:val="DefaultParagraphFont"/>
+    <w:uiPriority w:val="22"/>
+    <w:qFormat/>
+    <w:rsid w:val="00454D73"/>
+    <w:rPr>
+      <w:b/>
+      <w:bCs/>
+    </w:rPr>
+  </w:style>
+  <w:style w:type="paragraph" w:styleId="ListParagraph">
+    <w:name w:val="List Paragraph"/>
+    <w:basedOn w:val="Normal"/>
+    <w:uiPriority w:val="34"/>
+    <w:qFormat/>
+    <w:rsid w:val="00454D73"/>
+    <w:pPr>
+      <w:ind w:left="720"/>
+      <w:contextualSpacing/>
+    </w:pPr>
+  </w:style>
+  <w:style w:type="character" w:styleId="FollowedHyperlink">
+    <w:name w:val="FollowedHyperlink"/>
+    <w:basedOn w:val="DefaultParagraphFont"/>
+    <w:uiPriority w:val="99"/>
+    <w:semiHidden/>
+    <w:unhideWhenUsed/>
+    <w:rsid w:val="00454D73"/>
+    <w:rPr>
+      <w:color w:val="954F72" w:themeColor="followedHyperlink"/>
+      <w:u w:val="single"/>
+    </w:rPr>
+  </w:style>
+  <w:style w:type="character" w:customStyle="1" w:styleId="Heading3Char">
+    <w:name w:val="Heading 3 Char"/>
+    <w:basedOn w:val="DefaultParagraphFont"/>
+    <w:link w:val="Heading3"/>
+    <w:uiPriority w:val="9"/>
+    <w:semiHidden/>
+    <w:rsid w:val="00B541DD"/>
+    <w:rPr>
+      <w:rFonts w:asciiTheme="majorHAnsi" w:eastAsiaTheme="majorEastAsia" w:hAnsiTheme="majorHAnsi" w:cstheme="majorBidi"/>
+      <w:color w:val="1F3763" w:themeColor="accent1" w:themeShade="7F"/>
+      <w:sz w:val="24"/>
+      <w:szCs w:val="24"/>
     </w:rPr>
   </w:style>
 </w:styles>

--- a/documentation/Useful Links.docx
+++ b/documentation/Useful Links.docx
@@ -255,10 +255,7 @@
     </w:p>
     <w:p>
       <w:r>
-        <w:t>Implementing a ticketing system with email notifications involves several key steps: setting up the backend to manage events, tickets, and users, and integrating an email service to send notifications.</w:t>
-      </w:r>
-      <w:r>
-        <w:t xml:space="preserve"> Below are such frameworks which we can use:</w:t>
+        <w:t>Implementing a ticketing system with email notifications involves several key steps: setting up the backend to manage events, tickets, and users, and integrating an email service to send notifications. Below are such frameworks which we can use:</w:t>
       </w:r>
       <w:r>
         <w:br/>
@@ -335,10 +332,7 @@
         <w:br/>
       </w:r>
       <w:r>
-        <w:t>Django Documentation</w:t>
-      </w:r>
-      <w:r>
-        <w:t xml:space="preserve"> (</w:t>
+        <w:t>Django Documentation (</w:t>
       </w:r>
       <w:hyperlink r:id="rId11" w:history="1">
         <w:r>
@@ -470,10 +464,7 @@
         <w:spacing w:before="100" w:beforeAutospacing="1" w:after="100" w:afterAutospacing="1" w:line="240" w:lineRule="auto"/>
       </w:pPr>
       <w:r>
-        <w:t>Django Email</w:t>
-      </w:r>
-      <w:r>
-        <w:t xml:space="preserve"> (</w:t>
+        <w:t>Django Email (</w:t>
       </w:r>
       <w:hyperlink r:id="rId14" w:history="1">
         <w:r>
@@ -513,10 +504,7 @@
         </w:rPr>
       </w:pPr>
       <w:r>
-        <w:t>Express Documentation</w:t>
-      </w:r>
-      <w:r>
-        <w:t xml:space="preserve"> (</w:t>
+        <w:t>Express Documentation (</w:t>
       </w:r>
       <w:hyperlink r:id="rId15" w:history="1">
         <w:r>
@@ -656,19 +644,7 @@
           <w:rPr>
             <w:rStyle w:val="Hyperlink"/>
           </w:rPr>
-          <w:t>SendGrid Pyth</w:t>
-        </w:r>
-        <w:r>
-          <w:rPr>
-            <w:rStyle w:val="Hyperlink"/>
-          </w:rPr>
-          <w:t>o</w:t>
-        </w:r>
-        <w:r>
-          <w:rPr>
-            <w:rStyle w:val="Hyperlink"/>
-          </w:rPr>
-          <w:t>n Library</w:t>
+          <w:t>SendGrid Python Library</w:t>
         </w:r>
       </w:hyperlink>
     </w:p>
@@ -864,21 +840,327 @@
           <w:rPr>
             <w:rStyle w:val="Hyperlink"/>
           </w:rPr>
-          <w:t>Knock Node</w:t>
+          <w:t>Knock Node.js SDK</w:t>
         </w:r>
+      </w:hyperlink>
+    </w:p>
+    <w:p>
+      <w:pPr>
+        <w:spacing w:before="100" w:beforeAutospacing="1" w:after="100" w:afterAutospacing="1" w:line="240" w:lineRule="auto"/>
+      </w:pPr>
+    </w:p>
+    <w:p>
+      <w:pPr>
+        <w:pStyle w:val="Heading3"/>
+      </w:pPr>
+      <w:r>
+        <w:t>Free Hosting Web Services:</w:t>
+      </w:r>
+    </w:p>
+    <w:p>
+      <w:pPr>
+        <w:pStyle w:val="NormalWeb"/>
+        <w:numPr>
+          <w:ilvl w:val="0"/>
+          <w:numId w:val="6"/>
+        </w:numPr>
+      </w:pPr>
+      <w:r>
+        <w:rPr>
+          <w:rStyle w:val="Strong"/>
+        </w:rPr>
+        <w:t>Heroku</w:t>
+      </w:r>
+      <w:r>
+        <w:t>:</w:t>
+      </w:r>
+    </w:p>
+    <w:p>
+      <w:pPr>
+        <w:numPr>
+          <w:ilvl w:val="1"/>
+          <w:numId w:val="6"/>
+        </w:numPr>
+        <w:spacing w:before="100" w:beforeAutospacing="1" w:after="100" w:afterAutospacing="1" w:line="240" w:lineRule="auto"/>
+      </w:pPr>
+      <w:hyperlink r:id="rId24" w:tgtFrame="_new" w:history="1">
         <w:r>
           <w:rPr>
             <w:rStyle w:val="Hyperlink"/>
           </w:rPr>
-          <w:t>.</w:t>
+          <w:t>Heroku</w:t>
         </w:r>
+      </w:hyperlink>
+      <w:r>
+        <w:t>: A platform as a service (PaaS) that enables developers to build, run, and operate applications entirely in the cloud.</w:t>
+      </w:r>
+    </w:p>
+    <w:p>
+      <w:pPr>
+        <w:numPr>
+          <w:ilvl w:val="1"/>
+          <w:numId w:val="6"/>
+        </w:numPr>
+        <w:spacing w:before="100" w:beforeAutospacing="1" w:after="100" w:afterAutospacing="1" w:line="240" w:lineRule="auto"/>
+      </w:pPr>
+      <w:r>
+        <w:t>Heroku Free Tier: Information about the free tier on Heroku.</w:t>
+      </w:r>
+    </w:p>
+    <w:p>
+      <w:pPr>
+        <w:pStyle w:val="NormalWeb"/>
+        <w:numPr>
+          <w:ilvl w:val="0"/>
+          <w:numId w:val="6"/>
+        </w:numPr>
+      </w:pPr>
+      <w:r>
+        <w:rPr>
+          <w:rStyle w:val="Strong"/>
+        </w:rPr>
+        <w:t>Netlify</w:t>
+      </w:r>
+      <w:r>
+        <w:t>:</w:t>
+      </w:r>
+    </w:p>
+    <w:p>
+      <w:pPr>
+        <w:numPr>
+          <w:ilvl w:val="1"/>
+          <w:numId w:val="6"/>
+        </w:numPr>
+        <w:spacing w:before="100" w:beforeAutospacing="1" w:after="100" w:afterAutospacing="1" w:line="240" w:lineRule="auto"/>
+      </w:pPr>
+      <w:hyperlink r:id="rId25" w:tgtFrame="_new" w:history="1">
         <w:r>
           <w:rPr>
             <w:rStyle w:val="Hyperlink"/>
           </w:rPr>
-          <w:t>js SDK</w:t>
+          <w:t>Netlify</w:t>
         </w:r>
       </w:hyperlink>
+      <w:r>
+        <w:t>: A platform for web hosting and serverless backend services for static websites.</w:t>
+      </w:r>
+    </w:p>
+    <w:p>
+      <w:pPr>
+        <w:numPr>
+          <w:ilvl w:val="1"/>
+          <w:numId w:val="6"/>
+        </w:numPr>
+        <w:spacing w:before="100" w:beforeAutospacing="1" w:after="100" w:afterAutospacing="1" w:line="240" w:lineRule="auto"/>
+      </w:pPr>
+      <w:r>
+        <w:t>Netlify Free Tier: Information about the free tier on Netlify.</w:t>
+      </w:r>
+    </w:p>
+    <w:p>
+      <w:pPr>
+        <w:pStyle w:val="NormalWeb"/>
+        <w:numPr>
+          <w:ilvl w:val="0"/>
+          <w:numId w:val="6"/>
+        </w:numPr>
+      </w:pPr>
+      <w:r>
+        <w:rPr>
+          <w:rStyle w:val="Strong"/>
+        </w:rPr>
+        <w:t>GitHub Pages</w:t>
+      </w:r>
+      <w:r>
+        <w:t>:</w:t>
+      </w:r>
+    </w:p>
+    <w:p>
+      <w:pPr>
+        <w:numPr>
+          <w:ilvl w:val="1"/>
+          <w:numId w:val="6"/>
+        </w:numPr>
+        <w:spacing w:before="100" w:beforeAutospacing="1" w:after="100" w:afterAutospacing="1" w:line="240" w:lineRule="auto"/>
+      </w:pPr>
+      <w:hyperlink r:id="rId26" w:tgtFrame="_new" w:history="1">
+        <w:r>
+          <w:rPr>
+            <w:rStyle w:val="Hyperlink"/>
+          </w:rPr>
+          <w:t>GitHub Pages</w:t>
+        </w:r>
+      </w:hyperlink>
+      <w:r>
+        <w:t>: A static site hosting service that takes HTML, CSS, and JavaScript files directly from a repository on GitHub.</w:t>
+      </w:r>
+    </w:p>
+    <w:p>
+      <w:pPr>
+        <w:pStyle w:val="NormalWeb"/>
+        <w:numPr>
+          <w:ilvl w:val="0"/>
+          <w:numId w:val="6"/>
+        </w:numPr>
+      </w:pPr>
+      <w:proofErr w:type="spellStart"/>
+      <w:r>
+        <w:rPr>
+          <w:rStyle w:val="Strong"/>
+        </w:rPr>
+        <w:t>Vercel</w:t>
+      </w:r>
+      <w:proofErr w:type="spellEnd"/>
+      <w:r>
+        <w:t>:</w:t>
+      </w:r>
+    </w:p>
+    <w:p>
+      <w:pPr>
+        <w:numPr>
+          <w:ilvl w:val="1"/>
+          <w:numId w:val="6"/>
+        </w:numPr>
+        <w:spacing w:before="100" w:beforeAutospacing="1" w:after="100" w:afterAutospacing="1" w:line="240" w:lineRule="auto"/>
+      </w:pPr>
+      <w:hyperlink r:id="rId27" w:tgtFrame="_new" w:history="1">
+        <w:proofErr w:type="spellStart"/>
+        <w:r>
+          <w:rPr>
+            <w:rStyle w:val="Hyperlink"/>
+          </w:rPr>
+          <w:t>Vercel</w:t>
+        </w:r>
+        <w:proofErr w:type="spellEnd"/>
+      </w:hyperlink>
+      <w:r>
+        <w:t>: A cloud platform for static sites and serverless functions.</w:t>
+      </w:r>
+    </w:p>
+    <w:p>
+      <w:pPr>
+        <w:numPr>
+          <w:ilvl w:val="1"/>
+          <w:numId w:val="6"/>
+        </w:numPr>
+        <w:spacing w:before="100" w:beforeAutospacing="1" w:after="100" w:afterAutospacing="1" w:line="240" w:lineRule="auto"/>
+      </w:pPr>
+      <w:proofErr w:type="spellStart"/>
+      <w:r>
+        <w:t>Vercel</w:t>
+      </w:r>
+      <w:proofErr w:type="spellEnd"/>
+      <w:r>
+        <w:t xml:space="preserve"> Free Tier: Information about the free tier on </w:t>
+      </w:r>
+      <w:proofErr w:type="spellStart"/>
+      <w:r>
+        <w:t>Vercel</w:t>
+      </w:r>
+      <w:proofErr w:type="spellEnd"/>
+      <w:r>
+        <w:t>.</w:t>
+      </w:r>
+    </w:p>
+    <w:p>
+      <w:pPr>
+        <w:pStyle w:val="NormalWeb"/>
+        <w:numPr>
+          <w:ilvl w:val="0"/>
+          <w:numId w:val="6"/>
+        </w:numPr>
+      </w:pPr>
+      <w:r>
+        <w:rPr>
+          <w:rStyle w:val="Strong"/>
+        </w:rPr>
+        <w:t>Render</w:t>
+      </w:r>
+      <w:r>
+        <w:t>:</w:t>
+      </w:r>
+    </w:p>
+    <w:p>
+      <w:pPr>
+        <w:numPr>
+          <w:ilvl w:val="1"/>
+          <w:numId w:val="6"/>
+        </w:numPr>
+        <w:spacing w:before="100" w:beforeAutospacing="1" w:after="100" w:afterAutospacing="1" w:line="240" w:lineRule="auto"/>
+      </w:pPr>
+      <w:hyperlink r:id="rId28" w:tgtFrame="_new" w:history="1">
+        <w:r>
+          <w:rPr>
+            <w:rStyle w:val="Hyperlink"/>
+          </w:rPr>
+          <w:t>Render</w:t>
+        </w:r>
+      </w:hyperlink>
+      <w:r>
+        <w:t>: A unified cloud to build and run all your apps with free SSL, a global CDN, private networks, and auto deploys from Git.</w:t>
+      </w:r>
+    </w:p>
+    <w:p>
+      <w:pPr>
+        <w:numPr>
+          <w:ilvl w:val="1"/>
+          <w:numId w:val="6"/>
+        </w:numPr>
+        <w:spacing w:before="100" w:beforeAutospacing="1" w:after="100" w:afterAutospacing="1" w:line="240" w:lineRule="auto"/>
+      </w:pPr>
+      <w:r>
+        <w:t>Render Free Tier: Information about the free tier on Render.</w:t>
+      </w:r>
+    </w:p>
+    <w:p>
+      <w:pPr>
+        <w:pStyle w:val="NormalWeb"/>
+        <w:numPr>
+          <w:ilvl w:val="0"/>
+          <w:numId w:val="6"/>
+        </w:numPr>
+      </w:pPr>
+      <w:r>
+        <w:rPr>
+          <w:rStyle w:val="Strong"/>
+        </w:rPr>
+        <w:t>Firebase</w:t>
+      </w:r>
+      <w:r>
+        <w:t>:</w:t>
+      </w:r>
+    </w:p>
+    <w:p>
+      <w:pPr>
+        <w:numPr>
+          <w:ilvl w:val="1"/>
+          <w:numId w:val="6"/>
+        </w:numPr>
+        <w:spacing w:before="100" w:beforeAutospacing="1" w:after="100" w:afterAutospacing="1" w:line="240" w:lineRule="auto"/>
+      </w:pPr>
+      <w:hyperlink r:id="rId29" w:tgtFrame="_new" w:history="1">
+        <w:r>
+          <w:rPr>
+            <w:rStyle w:val="Hyperlink"/>
+          </w:rPr>
+          <w:t>Firebase</w:t>
+        </w:r>
+      </w:hyperlink>
+      <w:r>
+        <w:t>: A platform developed by Google for creating mobile and web applications.</w:t>
+      </w:r>
+    </w:p>
+    <w:p>
+      <w:pPr>
+        <w:numPr>
+          <w:ilvl w:val="1"/>
+          <w:numId w:val="6"/>
+        </w:numPr>
+        <w:spacing w:before="100" w:beforeAutospacing="1" w:after="100" w:afterAutospacing="1" w:line="240" w:lineRule="auto"/>
+      </w:pPr>
+      <w:r>
+        <w:t>Firebase Free Tier: Information about the free tier on Firebase.</w:t>
+      </w:r>
     </w:p>
     <w:p>
       <w:pPr>
@@ -1183,6 +1465,123 @@
     </w:lvl>
   </w:abstractNum>
   <w:abstractNum w:abstractNumId="2" w15:restartNumberingAfterBreak="0">
+    <w:nsid w:val="1000126C"/>
+    <w:multiLevelType w:val="multilevel"/>
+    <w:tmpl w:val="D8DC0D30"/>
+    <w:lvl w:ilvl="0">
+      <w:start w:val="1"/>
+      <w:numFmt w:val="decimal"/>
+      <w:lvlText w:val="%1."/>
+      <w:lvlJc w:val="left"/>
+      <w:pPr>
+        <w:tabs>
+          <w:tab w:val="num" w:pos="720"/>
+        </w:tabs>
+        <w:ind w:left="720" w:hanging="360"/>
+      </w:pPr>
+    </w:lvl>
+    <w:lvl w:ilvl="1">
+      <w:start w:val="1"/>
+      <w:numFmt w:val="bullet"/>
+      <w:lvlText w:val="o"/>
+      <w:lvlJc w:val="left"/>
+      <w:pPr>
+        <w:tabs>
+          <w:tab w:val="num" w:pos="1440"/>
+        </w:tabs>
+        <w:ind w:left="1440" w:hanging="360"/>
+      </w:pPr>
+      <w:rPr>
+        <w:rFonts w:ascii="Courier New" w:hAnsi="Courier New" w:hint="default"/>
+        <w:sz w:val="20"/>
+      </w:rPr>
+    </w:lvl>
+    <w:lvl w:ilvl="2" w:tentative="1">
+      <w:start w:val="1"/>
+      <w:numFmt w:val="decimal"/>
+      <w:lvlText w:val="%3."/>
+      <w:lvlJc w:val="left"/>
+      <w:pPr>
+        <w:tabs>
+          <w:tab w:val="num" w:pos="2160"/>
+        </w:tabs>
+        <w:ind w:left="2160" w:hanging="360"/>
+      </w:pPr>
+    </w:lvl>
+    <w:lvl w:ilvl="3" w:tentative="1">
+      <w:start w:val="1"/>
+      <w:numFmt w:val="decimal"/>
+      <w:lvlText w:val="%4."/>
+      <w:lvlJc w:val="left"/>
+      <w:pPr>
+        <w:tabs>
+          <w:tab w:val="num" w:pos="2880"/>
+        </w:tabs>
+        <w:ind w:left="2880" w:hanging="360"/>
+      </w:pPr>
+    </w:lvl>
+    <w:lvl w:ilvl="4" w:tentative="1">
+      <w:start w:val="1"/>
+      <w:numFmt w:val="decimal"/>
+      <w:lvlText w:val="%5."/>
+      <w:lvlJc w:val="left"/>
+      <w:pPr>
+        <w:tabs>
+          <w:tab w:val="num" w:pos="3600"/>
+        </w:tabs>
+        <w:ind w:left="3600" w:hanging="360"/>
+      </w:pPr>
+    </w:lvl>
+    <w:lvl w:ilvl="5" w:tentative="1">
+      <w:start w:val="1"/>
+      <w:numFmt w:val="decimal"/>
+      <w:lvlText w:val="%6."/>
+      <w:lvlJc w:val="left"/>
+      <w:pPr>
+        <w:tabs>
+          <w:tab w:val="num" w:pos="4320"/>
+        </w:tabs>
+        <w:ind w:left="4320" w:hanging="360"/>
+      </w:pPr>
+    </w:lvl>
+    <w:lvl w:ilvl="6" w:tentative="1">
+      <w:start w:val="1"/>
+      <w:numFmt w:val="decimal"/>
+      <w:lvlText w:val="%7."/>
+      <w:lvlJc w:val="left"/>
+      <w:pPr>
+        <w:tabs>
+          <w:tab w:val="num" w:pos="5040"/>
+        </w:tabs>
+        <w:ind w:left="5040" w:hanging="360"/>
+      </w:pPr>
+    </w:lvl>
+    <w:lvl w:ilvl="7" w:tentative="1">
+      <w:start w:val="1"/>
+      <w:numFmt w:val="decimal"/>
+      <w:lvlText w:val="%8."/>
+      <w:lvlJc w:val="left"/>
+      <w:pPr>
+        <w:tabs>
+          <w:tab w:val="num" w:pos="5760"/>
+        </w:tabs>
+        <w:ind w:left="5760" w:hanging="360"/>
+      </w:pPr>
+    </w:lvl>
+    <w:lvl w:ilvl="8" w:tentative="1">
+      <w:start w:val="1"/>
+      <w:numFmt w:val="decimal"/>
+      <w:lvlText w:val="%9."/>
+      <w:lvlJc w:val="left"/>
+      <w:pPr>
+        <w:tabs>
+          <w:tab w:val="num" w:pos="6480"/>
+        </w:tabs>
+        <w:ind w:left="6480" w:hanging="360"/>
+      </w:pPr>
+    </w:lvl>
+  </w:abstractNum>
+  <w:abstractNum w:abstractNumId="3" w15:restartNumberingAfterBreak="0">
     <w:nsid w:val="37A20535"/>
     <w:multiLevelType w:val="multilevel"/>
     <w:tmpl w:val="C64863AC"/>
@@ -1295,7 +1694,7 @@
       </w:pPr>
     </w:lvl>
   </w:abstractNum>
-  <w:abstractNum w:abstractNumId="3" w15:restartNumberingAfterBreak="0">
+  <w:abstractNum w:abstractNumId="4" w15:restartNumberingAfterBreak="0">
     <w:nsid w:val="42516F56"/>
     <w:multiLevelType w:val="multilevel"/>
     <w:tmpl w:val="247CED86"/>
@@ -1444,7 +1843,7 @@
       </w:rPr>
     </w:lvl>
   </w:abstractNum>
-  <w:abstractNum w:abstractNumId="4" w15:restartNumberingAfterBreak="0">
+  <w:abstractNum w:abstractNumId="5" w15:restartNumberingAfterBreak="0">
     <w:nsid w:val="547D0613"/>
     <w:multiLevelType w:val="multilevel"/>
     <w:tmpl w:val="6350670C"/>
@@ -1558,19 +1957,22 @@
     </w:lvl>
   </w:abstractNum>
   <w:num w:numId="1" w16cid:durableId="513346145">
-    <w:abstractNumId w:val="2"/>
+    <w:abstractNumId w:val="3"/>
   </w:num>
   <w:num w:numId="2" w16cid:durableId="1298143858">
     <w:abstractNumId w:val="0"/>
   </w:num>
   <w:num w:numId="3" w16cid:durableId="1908874531">
-    <w:abstractNumId w:val="3"/>
+    <w:abstractNumId w:val="4"/>
   </w:num>
   <w:num w:numId="4" w16cid:durableId="1134445693">
     <w:abstractNumId w:val="1"/>
   </w:num>
   <w:num w:numId="5" w16cid:durableId="1234856932">
-    <w:abstractNumId w:val="4"/>
+    <w:abstractNumId w:val="5"/>
+  </w:num>
+  <w:num w:numId="6" w16cid:durableId="379207084">
+    <w:abstractNumId w:val="2"/>
   </w:num>
 </w:numbering>
 </file>

--- a/documentation/Useful Links.docx
+++ b/documentation/Useful Links.docx
@@ -568,6 +568,67 @@
     </w:p>
     <w:p>
       <w:pPr>
+        <w:pStyle w:val="NormalWeb"/>
+      </w:pPr>
+      <w:r>
+        <w:rPr>
+          <w:rStyle w:val="Strong"/>
+        </w:rPr>
+        <w:t>Rails Controllers</w:t>
+      </w:r>
+      <w:r>
+        <w:t>:</w:t>
+      </w:r>
+      <w:r>
+        <w:br/>
+        <w:t xml:space="preserve">Controllers in Rails handle web requests and responses. Check out </w:t>
+      </w:r>
+      <w:hyperlink r:id="rId16" w:tgtFrame="_blank" w:tooltip="https://guides.rubyonrails.org/action_controller_overview.html" w:history="1">
+        <w:r>
+          <w:rPr>
+            <w:rStyle w:val="Hyperlink"/>
+          </w:rPr>
+          <w:t>Rails Controllers</w:t>
+        </w:r>
+      </w:hyperlink>
+      <w:r>
+        <w:t xml:space="preserve"> to understand how they work, including routing, parameters, and rendering views.</w:t>
+      </w:r>
+    </w:p>
+    <w:p>
+      <w:pPr>
+        <w:pStyle w:val="NormalWeb"/>
+      </w:pPr>
+      <w:r>
+        <w:t>•</w:t>
+      </w:r>
+      <w:r>
+        <w:rPr>
+          <w:rStyle w:val="Strong"/>
+        </w:rPr>
+        <w:t>Action Mailer</w:t>
+      </w:r>
+      <w:r>
+        <w:t>:</w:t>
+      </w:r>
+      <w:r>
+        <w:br/>
+        <w:t xml:space="preserve">Action Mailer is a key component for sending emails in Rails. For details on configuring and using Action Mailer, visit the </w:t>
+      </w:r>
+      <w:hyperlink r:id="rId17" w:tgtFrame="_blank" w:tooltip="https://guides.rubyonrails.org/action_mailer_basics.html" w:history="1">
+        <w:r>
+          <w:rPr>
+            <w:rStyle w:val="Hyperlink"/>
+          </w:rPr>
+          <w:t>Action Mailer Basics</w:t>
+        </w:r>
+      </w:hyperlink>
+      <w:r>
+        <w:t>. It covers everything from sending emails to adding attachments, and previews.</w:t>
+      </w:r>
+    </w:p>
+    <w:p>
+      <w:pPr>
         <w:spacing w:before="100" w:beforeAutospacing="1" w:after="100" w:afterAutospacing="1" w:line="240" w:lineRule="auto"/>
       </w:pPr>
       <w:r>
@@ -585,22 +646,6 @@
     <w:p>
       <w:pPr>
         <w:spacing w:before="100" w:beforeAutospacing="1" w:after="100" w:afterAutospacing="1" w:line="240" w:lineRule="auto"/>
-      </w:pPr>
-      <w:r>
-        <w:t>Rails Controllers</w:t>
-      </w:r>
-    </w:p>
-    <w:p>
-      <w:pPr>
-        <w:spacing w:before="100" w:beforeAutospacing="1" w:after="100" w:afterAutospacing="1" w:line="240" w:lineRule="auto"/>
-      </w:pPr>
-      <w:r>
-        <w:t>Action Mailer (for sending emails)</w:t>
-      </w:r>
-    </w:p>
-    <w:p>
-      <w:pPr>
-        <w:spacing w:before="100" w:beforeAutospacing="1" w:after="100" w:afterAutospacing="1" w:line="240" w:lineRule="auto"/>
         <w:rPr>
           <w:b/>
           <w:bCs/>
@@ -639,7 +684,7 @@
       </w:r>
     </w:p>
     <w:p>
-      <w:hyperlink r:id="rId16" w:tgtFrame="_new" w:history="1">
+      <w:hyperlink r:id="rId18" w:tgtFrame="_new" w:history="1">
         <w:r>
           <w:rPr>
             <w:rStyle w:val="Hyperlink"/>
@@ -652,7 +697,7 @@
       <w:pPr>
         <w:spacing w:before="100" w:beforeAutospacing="1" w:after="100" w:afterAutospacing="1" w:line="240" w:lineRule="auto"/>
       </w:pPr>
-      <w:hyperlink r:id="rId17" w:tgtFrame="_new" w:history="1">
+      <w:hyperlink r:id="rId19" w:tgtFrame="_new" w:history="1">
         <w:r>
           <w:rPr>
             <w:rStyle w:val="Hyperlink"/>
@@ -694,7 +739,7 @@
       <w:pPr>
         <w:spacing w:before="100" w:beforeAutospacing="1" w:after="100" w:afterAutospacing="1" w:line="240" w:lineRule="auto"/>
       </w:pPr>
-      <w:hyperlink r:id="rId18" w:tgtFrame="_new" w:history="1">
+      <w:hyperlink r:id="rId20" w:tgtFrame="_new" w:history="1">
         <w:proofErr w:type="spellStart"/>
         <w:r>
           <w:rPr>
@@ -715,7 +760,7 @@
       <w:pPr>
         <w:spacing w:before="100" w:beforeAutospacing="1" w:after="100" w:afterAutospacing="1" w:line="240" w:lineRule="auto"/>
       </w:pPr>
-      <w:hyperlink r:id="rId19" w:tgtFrame="_new" w:history="1">
+      <w:hyperlink r:id="rId21" w:tgtFrame="_new" w:history="1">
         <w:proofErr w:type="spellStart"/>
         <w:r>
           <w:rPr>
@@ -750,7 +795,7 @@
       <w:pPr>
         <w:spacing w:before="100" w:beforeAutospacing="1" w:after="100" w:afterAutospacing="1" w:line="240" w:lineRule="auto"/>
       </w:pPr>
-      <w:hyperlink r:id="rId20" w:tgtFrame="_new" w:history="1">
+      <w:hyperlink r:id="rId22" w:tgtFrame="_new" w:history="1">
         <w:r>
           <w:rPr>
             <w:rStyle w:val="Hyperlink"/>
@@ -763,7 +808,7 @@
       <w:pPr>
         <w:spacing w:before="100" w:beforeAutospacing="1" w:after="100" w:afterAutospacing="1" w:line="240" w:lineRule="auto"/>
       </w:pPr>
-      <w:hyperlink r:id="rId21" w:tgtFrame="_new" w:history="1">
+      <w:hyperlink r:id="rId23" w:tgtFrame="_new" w:history="1">
         <w:r>
           <w:rPr>
             <w:rStyle w:val="Hyperlink"/>
@@ -784,7 +829,7 @@
       <w:pPr>
         <w:spacing w:before="100" w:beforeAutospacing="1" w:after="100" w:afterAutospacing="1" w:line="240" w:lineRule="auto"/>
       </w:pPr>
-      <w:hyperlink r:id="rId22" w:tgtFrame="_new" w:history="1">
+      <w:hyperlink r:id="rId24" w:tgtFrame="_new" w:history="1">
         <w:r>
           <w:rPr>
             <w:rStyle w:val="Hyperlink"/>
@@ -803,7 +848,6 @@
         <w:pStyle w:val="NormalWeb"/>
       </w:pPr>
       <w:r>
-        <w:lastRenderedPageBreak/>
         <w:t>Integrate Knock API into your ticketing system to manage and send multi-channel notifications efficiently by setting up your account, installing the SDK, configuring it with your API key, defining notification templates, and sending notifications on events like ticket purchases.</w:t>
       </w:r>
     </w:p>
@@ -835,7 +879,7 @@
         </w:numPr>
         <w:spacing w:before="100" w:beforeAutospacing="1" w:after="100" w:afterAutospacing="1" w:line="240" w:lineRule="auto"/>
       </w:pPr>
-      <w:hyperlink r:id="rId23" w:tgtFrame="_new" w:history="1">
+      <w:hyperlink r:id="rId25" w:tgtFrame="_new" w:history="1">
         <w:r>
           <w:rPr>
             <w:rStyle w:val="Hyperlink"/>
@@ -883,7 +927,7 @@
         </w:numPr>
         <w:spacing w:before="100" w:beforeAutospacing="1" w:after="100" w:afterAutospacing="1" w:line="240" w:lineRule="auto"/>
       </w:pPr>
-      <w:hyperlink r:id="rId24" w:tgtFrame="_new" w:history="1">
+      <w:hyperlink r:id="rId26" w:tgtFrame="_new" w:history="1">
         <w:r>
           <w:rPr>
             <w:rStyle w:val="Hyperlink"/>
@@ -933,7 +977,7 @@
         </w:numPr>
         <w:spacing w:before="100" w:beforeAutospacing="1" w:after="100" w:afterAutospacing="1" w:line="240" w:lineRule="auto"/>
       </w:pPr>
-      <w:hyperlink r:id="rId25" w:tgtFrame="_new" w:history="1">
+      <w:hyperlink r:id="rId27" w:tgtFrame="_new" w:history="1">
         <w:r>
           <w:rPr>
             <w:rStyle w:val="Hyperlink"/>
@@ -983,7 +1027,7 @@
         </w:numPr>
         <w:spacing w:before="100" w:beforeAutospacing="1" w:after="100" w:afterAutospacing="1" w:line="240" w:lineRule="auto"/>
       </w:pPr>
-      <w:hyperlink r:id="rId26" w:tgtFrame="_new" w:history="1">
+      <w:hyperlink r:id="rId28" w:tgtFrame="_new" w:history="1">
         <w:r>
           <w:rPr>
             <w:rStyle w:val="Hyperlink"/>
@@ -1023,7 +1067,7 @@
         </w:numPr>
         <w:spacing w:before="100" w:beforeAutospacing="1" w:after="100" w:afterAutospacing="1" w:line="240" w:lineRule="auto"/>
       </w:pPr>
-      <w:hyperlink r:id="rId27" w:tgtFrame="_new" w:history="1">
+      <w:hyperlink r:id="rId29" w:tgtFrame="_new" w:history="1">
         <w:proofErr w:type="spellStart"/>
         <w:r>
           <w:rPr>
@@ -1088,7 +1132,7 @@
         </w:numPr>
         <w:spacing w:before="100" w:beforeAutospacing="1" w:after="100" w:afterAutospacing="1" w:line="240" w:lineRule="auto"/>
       </w:pPr>
-      <w:hyperlink r:id="rId28" w:tgtFrame="_new" w:history="1">
+      <w:hyperlink r:id="rId30" w:tgtFrame="_new" w:history="1">
         <w:r>
           <w:rPr>
             <w:rStyle w:val="Hyperlink"/>
@@ -1138,7 +1182,7 @@
         </w:numPr>
         <w:spacing w:before="100" w:beforeAutospacing="1" w:after="100" w:afterAutospacing="1" w:line="240" w:lineRule="auto"/>
       </w:pPr>
-      <w:hyperlink r:id="rId29" w:tgtFrame="_new" w:history="1">
+      <w:hyperlink r:id="rId31" w:tgtFrame="_new" w:history="1">
         <w:r>
           <w:rPr>
             <w:rStyle w:val="Hyperlink"/>
@@ -2492,7 +2536,6 @@
     <w:name w:val="Normal (Web)"/>
     <w:basedOn w:val="Normal"/>
     <w:uiPriority w:val="99"/>
-    <w:semiHidden/>
     <w:unhideWhenUsed/>
     <w:rsid w:val="00454D73"/>
     <w:pPr>
